--- a/API.docx
+++ b/API.docx
@@ -58,9 +58,9 @@
         <w:tblLook w:val="04A0" w:firstRow="1" w:lastRow="0" w:firstColumn="1" w:lastColumn="0" w:noHBand="0" w:noVBand="1"/>
       </w:tblPr>
       <w:tblGrid>
-        <w:gridCol w:w="2195"/>
-        <w:gridCol w:w="2279"/>
-        <w:gridCol w:w="3816"/>
+        <w:gridCol w:w="2083"/>
+        <w:gridCol w:w="2311"/>
+        <w:gridCol w:w="3896"/>
       </w:tblGrid>
       <w:tr>
         <w:tc>
@@ -89,13 +89,29 @@
             <w:tcW w:w="2763" w:type="dxa"/>
           </w:tcPr>
           <w:p>
+            <w:r>
+              <w:t xml:space="preserve">Average number of </w:t>
+            </w:r>
+            <w:proofErr w:type="gramStart"/>
+            <w:r>
+              <w:t>explorations</w:t>
+            </w:r>
+            <w:r>
+              <w:t>(</w:t>
+            </w:r>
+            <w:proofErr w:type="gramEnd"/>
+            <w:r>
+              <w:t>all time/</w:t>
+            </w:r>
+          </w:p>
+          <w:p>
             <w:pPr>
               <w:rPr>
                 <w:rFonts w:hint="eastAsia"/>
               </w:rPr>
             </w:pPr>
             <w:r>
-              <w:t>Average number of explorations</w:t>
+              <w:t>Post half time)</w:t>
             </w:r>
           </w:p>
         </w:tc>
@@ -128,6 +144,9 @@
           <w:p>
             <w:r>
               <w:t>5.04</w:t>
+            </w:r>
+            <w:r>
+              <w:t>/</w:t>
             </w:r>
           </w:p>
         </w:tc>
@@ -197,6 +216,9 @@
             <w:r>
               <w:t>12.55</w:t>
             </w:r>
+            <w:r>
+              <w:t>/</w:t>
+            </w:r>
           </w:p>
         </w:tc>
         <w:tc>
@@ -252,19 +274,71 @@
           <w:tcPr>
             <w:tcW w:w="2763" w:type="dxa"/>
           </w:tcPr>
-          <w:p/>
+          <w:p>
+            <w:r>
+              <w:t>DQN</w:t>
+            </w:r>
+          </w:p>
         </w:tc>
         <w:tc>
           <w:tcPr>
             <w:tcW w:w="2763" w:type="dxa"/>
           </w:tcPr>
-          <w:p/>
+          <w:p>
+            <w:r>
+              <w:t>21.25</w:t>
+            </w:r>
+            <w:r>
+              <w:t>/</w:t>
+            </w:r>
+            <w:r>
+              <w:t>6.6</w:t>
+            </w:r>
+          </w:p>
         </w:tc>
         <w:tc>
           <w:tcPr>
             <w:tcW w:w="2764" w:type="dxa"/>
           </w:tcPr>
-          <w:p/>
+          <w:p>
+            <w:r>
+              <w:drawing>
+                <wp:inline distT="0" distB="0" distL="0" distR="0" wp14:anchorId="0E26809A" wp14:editId="2E81E990">
+                  <wp:extent cx="2328908" cy="1627149"/>
+                  <wp:effectExtent l="0" t="0" r="8255" b="0"/>
+                  <wp:docPr id="8" name="图片 8"/>
+                  <wp:cNvGraphicFramePr>
+                    <a:graphicFrameLocks xmlns:a="http://schemas.openxmlformats.org/drawingml/2006/main" noChangeAspect="1"/>
+                  </wp:cNvGraphicFramePr>
+                  <a:graphic xmlns:a="http://schemas.openxmlformats.org/drawingml/2006/main">
+                    <a:graphicData uri="http://schemas.openxmlformats.org/drawingml/2006/picture">
+                      <pic:pic xmlns:pic="http://schemas.openxmlformats.org/drawingml/2006/picture">
+                        <pic:nvPicPr>
+                          <pic:cNvPr id="1" name=""/>
+                          <pic:cNvPicPr/>
+                        </pic:nvPicPr>
+                        <pic:blipFill>
+                          <a:blip r:embed="rId7"/>
+                          <a:stretch>
+                            <a:fillRect/>
+                          </a:stretch>
+                        </pic:blipFill>
+                        <pic:spPr>
+                          <a:xfrm>
+                            <a:off x="0" y="0"/>
+                            <a:ext cx="2334124" cy="1630794"/>
+                          </a:xfrm>
+                          <a:prstGeom prst="rect">
+                            <a:avLst/>
+                          </a:prstGeom>
+                        </pic:spPr>
+                      </pic:pic>
+                    </a:graphicData>
+                  </a:graphic>
+                </wp:inline>
+              </w:drawing>
+            </w:r>
+          </w:p>
         </w:tc>
       </w:tr>
       <w:tr>
@@ -310,6 +384,57 @@
     </w:tbl>
     <w:p/>
     <w:p>
+      <w:r>
+        <w:rPr>
+          <w:rFonts w:hint="eastAsia"/>
+        </w:rPr>
+        <w:t>A</w:t>
+      </w:r>
+      <w:r>
+        <w:t>ll result base on Maze</w:t>
+      </w:r>
+    </w:p>
+    <w:p>
+      <w:r>
+        <w:lastRenderedPageBreak/>
+        <w:drawing>
+          <wp:inline distT="0" distB="0" distL="0" distR="0" wp14:anchorId="78FCEC0D" wp14:editId="19F8B0F3">
+            <wp:extent cx="2540000" cy="2781300"/>
+            <wp:effectExtent l="0" t="0" r="0" b="12700"/>
+            <wp:docPr id="7" name="图片 7"/>
+            <wp:cNvGraphicFramePr>
+              <a:graphicFrameLocks xmlns:a="http://schemas.openxmlformats.org/drawingml/2006/main" noChangeAspect="1"/>
+            </wp:cNvGraphicFramePr>
+            <a:graphic xmlns:a="http://schemas.openxmlformats.org/drawingml/2006/main">
+              <a:graphicData uri="http://schemas.openxmlformats.org/drawingml/2006/picture">
+                <pic:pic xmlns:pic="http://schemas.openxmlformats.org/drawingml/2006/picture">
+                  <pic:nvPicPr>
+                    <pic:cNvPr id="1" name=""/>
+                    <pic:cNvPicPr/>
+                  </pic:nvPicPr>
+                  <pic:blipFill>
+                    <a:blip r:embed="rId8"/>
+                    <a:stretch>
+                      <a:fillRect/>
+                    </a:stretch>
+                  </pic:blipFill>
+                  <pic:spPr>
+                    <a:xfrm>
+                      <a:off x="0" y="0"/>
+                      <a:ext cx="2540000" cy="2781300"/>
+                    </a:xfrm>
+                    <a:prstGeom prst="rect">
+                      <a:avLst/>
+                    </a:prstGeom>
+                  </pic:spPr>
+                </pic:pic>
+              </a:graphicData>
+            </a:graphic>
+          </wp:inline>
+        </w:drawing>
+      </w:r>
+    </w:p>
+    <w:p>
       <w:pPr>
         <w:pStyle w:val="2"/>
         <w:numPr>
@@ -324,7 +449,6 @@
         <w:rPr>
           <w:rFonts w:ascii="Times New Roman" w:hAnsi="Times New Roman" w:cs="Times New Roman" w:hint="eastAsia"/>
         </w:rPr>
-        <w:lastRenderedPageBreak/>
         <w:t>Q</w:t>
       </w:r>
       <w:r>
@@ -368,7 +492,7 @@
                     <pic:cNvPicPr/>
                   </pic:nvPicPr>
                   <pic:blipFill>
-                    <a:blip r:embed="rId7"/>
+                    <a:blip r:embed="rId9"/>
                     <a:stretch>
                       <a:fillRect/>
                     </a:stretch>
@@ -2688,7 +2812,7 @@
                     <pic:cNvPicPr/>
                   </pic:nvPicPr>
                   <pic:blipFill>
-                    <a:blip r:embed="rId8"/>
+                    <a:blip r:embed="rId10"/>
                     <a:stretch>
                       <a:fillRect/>
                     </a:stretch>
@@ -3023,16 +3147,19 @@
         </w:rPr>
         <w:t>DQN</w:t>
       </w:r>
+    </w:p>
+    <w:p>
+      <w:pPr>
+        <w:pStyle w:val="3"/>
+        <w:rPr>
+          <w:rFonts w:hint="eastAsia"/>
+        </w:rPr>
+      </w:pPr>
+      <w:r>
+        <w:t>Base</w:t>
+      </w:r>
       <w:bookmarkStart w:id="0" w:name="_GoBack"/>
       <w:bookmarkEnd w:id="0"/>
-    </w:p>
-    <w:p>
-      <w:pPr>
-        <w:pStyle w:val="3"/>
-      </w:pPr>
-      <w:r>
-        <w:t>Base</w:t>
-      </w:r>
     </w:p>
     <w:p>
       <w:r>
@@ -3055,7 +3182,7 @@
                     <pic:cNvPicPr/>
                   </pic:nvPicPr>
                   <pic:blipFill>
-                    <a:blip r:embed="rId9"/>
+                    <a:blip r:embed="rId11"/>
                     <a:stretch>
                       <a:fillRect/>
                     </a:stretch>

--- a/API.docx
+++ b/API.docx
@@ -68,11 +68,6 @@
             <w:tcW w:w="2763" w:type="dxa"/>
           </w:tcPr>
           <w:p>
-            <w:pPr>
-              <w:rPr>
-                <w:rFonts w:hint="eastAsia"/>
-              </w:rPr>
-            </w:pPr>
             <w:r>
               <w:rPr>
                 <w:rFonts w:hint="eastAsia"/>
@@ -105,11 +100,6 @@
             </w:r>
           </w:p>
           <w:p>
-            <w:pPr>
-              <w:rPr>
-                <w:rFonts w:hint="eastAsia"/>
-              </w:rPr>
-            </w:pPr>
             <w:r>
               <w:t>Post half time)</w:t>
             </w:r>
@@ -156,6 +146,9 @@
           </w:tcPr>
           <w:p>
             <w:r>
+              <w:rPr>
+                <w:noProof/>
+              </w:rPr>
               <w:drawing>
                 <wp:inline distT="0" distB="0" distL="0" distR="0" wp14:anchorId="0FAE8532" wp14:editId="6E49E22B">
                   <wp:extent cx="2275468" cy="1658076"/>
@@ -228,6 +221,7 @@
           <w:p>
             <w:r>
               <w:rPr>
+                <w:noProof/>
                 <w:color w:val="000000" w:themeColor="text1"/>
               </w:rPr>
               <w:drawing>
@@ -302,6 +296,9 @@
           </w:tcPr>
           <w:p>
             <w:r>
+              <w:rPr>
+                <w:noProof/>
+              </w:rPr>
               <w:drawing>
                 <wp:inline distT="0" distB="0" distL="0" distR="0" wp14:anchorId="0E26809A" wp14:editId="2E81E990">
                   <wp:extent cx="2328908" cy="1627149"/>
@@ -346,20 +343,85 @@
           <w:tcPr>
             <w:tcW w:w="2763" w:type="dxa"/>
           </w:tcPr>
-          <w:p/>
+          <w:p>
+            <w:proofErr w:type="spellStart"/>
+            <w:r>
+              <w:t>Doubel</w:t>
+            </w:r>
+            <w:proofErr w:type="spellEnd"/>
+            <w:r>
+              <w:t xml:space="preserve"> DQN</w:t>
+            </w:r>
+          </w:p>
         </w:tc>
         <w:tc>
           <w:tcPr>
             <w:tcW w:w="2763" w:type="dxa"/>
           </w:tcPr>
-          <w:p/>
+          <w:p>
+            <w:r>
+              <w:t>36.38</w:t>
+            </w:r>
+            <w:r>
+              <w:t>/</w:t>
+            </w:r>
+            <w:r>
+              <w:t xml:space="preserve"> </w:t>
+            </w:r>
+            <w:r>
+              <w:t>8.82</w:t>
+            </w:r>
+          </w:p>
         </w:tc>
         <w:tc>
           <w:tcPr>
             <w:tcW w:w="2764" w:type="dxa"/>
           </w:tcPr>
-          <w:p/>
+          <w:p>
+            <w:r>
+              <w:rPr>
+                <w:color w:val="000000" w:themeColor="text1"/>
+              </w:rPr>
+              <w:drawing>
+                <wp:inline distT="0" distB="0" distL="0" distR="0" wp14:anchorId="35C124F4" wp14:editId="5CE62CD2">
+                  <wp:extent cx="2214971" cy="1535001"/>
+                  <wp:effectExtent l="0" t="0" r="0" b="0"/>
+                  <wp:docPr id="12" name="图片 12"/>
+                  <wp:cNvGraphicFramePr>
+                    <a:graphicFrameLocks xmlns:a="http://schemas.openxmlformats.org/drawingml/2006/main" noChangeAspect="1"/>
+                  </wp:cNvGraphicFramePr>
+                  <a:graphic xmlns:a="http://schemas.openxmlformats.org/drawingml/2006/main">
+                    <a:graphicData uri="http://schemas.openxmlformats.org/drawingml/2006/picture">
+                      <pic:pic xmlns:pic="http://schemas.openxmlformats.org/drawingml/2006/picture">
+                        <pic:nvPicPr>
+                          <pic:cNvPr id="1" name=""/>
+                          <pic:cNvPicPr/>
+                        </pic:nvPicPr>
+                        <pic:blipFill>
+                          <a:blip r:embed="rId8"/>
+                          <a:stretch>
+                            <a:fillRect/>
+                          </a:stretch>
+                        </pic:blipFill>
+                        <pic:spPr>
+                          <a:xfrm>
+                            <a:off x="0" y="0"/>
+                            <a:ext cx="2224034" cy="1541282"/>
+                          </a:xfrm>
+                          <a:prstGeom prst="rect">
+                            <a:avLst/>
+                          </a:prstGeom>
+                        </pic:spPr>
+                      </pic:pic>
+                    </a:graphicData>
+                  </a:graphic>
+                </wp:inline>
+              </w:drawing>
+            </w:r>
+          </w:p>
         </w:tc>
+        <w:bookmarkStart w:id="0" w:name="_GoBack"/>
+        <w:bookmarkEnd w:id="0"/>
       </w:tr>
       <w:tr>
         <w:tc>
@@ -396,91 +458,14 @@
     </w:p>
     <w:p>
       <w:r>
-        <w:lastRenderedPageBreak/>
+        <w:rPr>
+          <w:noProof/>
+        </w:rPr>
         <w:drawing>
           <wp:inline distT="0" distB="0" distL="0" distR="0" wp14:anchorId="78FCEC0D" wp14:editId="19F8B0F3">
             <wp:extent cx="2540000" cy="2781300"/>
             <wp:effectExtent l="0" t="0" r="0" b="12700"/>
             <wp:docPr id="7" name="图片 7"/>
-            <wp:cNvGraphicFramePr>
-              <a:graphicFrameLocks xmlns:a="http://schemas.openxmlformats.org/drawingml/2006/main" noChangeAspect="1"/>
-            </wp:cNvGraphicFramePr>
-            <a:graphic xmlns:a="http://schemas.openxmlformats.org/drawingml/2006/main">
-              <a:graphicData uri="http://schemas.openxmlformats.org/drawingml/2006/picture">
-                <pic:pic xmlns:pic="http://schemas.openxmlformats.org/drawingml/2006/picture">
-                  <pic:nvPicPr>
-                    <pic:cNvPr id="1" name=""/>
-                    <pic:cNvPicPr/>
-                  </pic:nvPicPr>
-                  <pic:blipFill>
-                    <a:blip r:embed="rId8"/>
-                    <a:stretch>
-                      <a:fillRect/>
-                    </a:stretch>
-                  </pic:blipFill>
-                  <pic:spPr>
-                    <a:xfrm>
-                      <a:off x="0" y="0"/>
-                      <a:ext cx="2540000" cy="2781300"/>
-                    </a:xfrm>
-                    <a:prstGeom prst="rect">
-                      <a:avLst/>
-                    </a:prstGeom>
-                  </pic:spPr>
-                </pic:pic>
-              </a:graphicData>
-            </a:graphic>
-          </wp:inline>
-        </w:drawing>
-      </w:r>
-    </w:p>
-    <w:p>
-      <w:pPr>
-        <w:pStyle w:val="2"/>
-        <w:numPr>
-          <w:ilvl w:val="0"/>
-          <w:numId w:val="2"/>
-        </w:numPr>
-        <w:rPr>
-          <w:rFonts w:ascii="Times New Roman" w:hAnsi="Times New Roman" w:cs="Times New Roman"/>
-        </w:rPr>
-      </w:pPr>
-      <w:r>
-        <w:rPr>
-          <w:rFonts w:ascii="Times New Roman" w:hAnsi="Times New Roman" w:cs="Times New Roman" w:hint="eastAsia"/>
-        </w:rPr>
-        <w:t>Q</w:t>
-      </w:r>
-      <w:r>
-        <w:rPr>
-          <w:rFonts w:ascii="Times New Roman" w:hAnsi="Times New Roman" w:cs="Times New Roman"/>
-        </w:rPr>
-        <w:t>-</w:t>
-      </w:r>
-      <w:proofErr w:type="spellStart"/>
-      <w:r>
-        <w:rPr>
-          <w:rFonts w:ascii="Times New Roman" w:hAnsi="Times New Roman" w:cs="Times New Roman"/>
-        </w:rPr>
-        <w:t>Learing</w:t>
-      </w:r>
-      <w:proofErr w:type="spellEnd"/>
-    </w:p>
-    <w:p>
-      <w:pPr>
-        <w:pStyle w:val="3"/>
-      </w:pPr>
-      <w:r>
-        <w:t>Base</w:t>
-      </w:r>
-    </w:p>
-    <w:p>
-      <w:r>
-        <w:drawing>
-          <wp:inline distT="0" distB="0" distL="0" distR="0" wp14:anchorId="5DC6DADF" wp14:editId="25A75356">
-            <wp:extent cx="5270500" cy="1983740"/>
-            <wp:effectExtent l="0" t="0" r="12700" b="0"/>
-            <wp:docPr id="2" name="图片 2"/>
             <wp:cNvGraphicFramePr>
               <a:graphicFrameLocks xmlns:a="http://schemas.openxmlformats.org/drawingml/2006/main" noChangeAspect="1"/>
             </wp:cNvGraphicFramePr>
@@ -500,6 +485,88 @@
                   <pic:spPr>
                     <a:xfrm>
                       <a:off x="0" y="0"/>
+                      <a:ext cx="2540000" cy="2781300"/>
+                    </a:xfrm>
+                    <a:prstGeom prst="rect">
+                      <a:avLst/>
+                    </a:prstGeom>
+                  </pic:spPr>
+                </pic:pic>
+              </a:graphicData>
+            </a:graphic>
+          </wp:inline>
+        </w:drawing>
+      </w:r>
+    </w:p>
+    <w:p>
+      <w:pPr>
+        <w:pStyle w:val="2"/>
+        <w:numPr>
+          <w:ilvl w:val="0"/>
+          <w:numId w:val="2"/>
+        </w:numPr>
+        <w:rPr>
+          <w:rFonts w:ascii="Times New Roman" w:hAnsi="Times New Roman" w:cs="Times New Roman"/>
+        </w:rPr>
+      </w:pPr>
+      <w:r>
+        <w:rPr>
+          <w:rFonts w:ascii="Times New Roman" w:hAnsi="Times New Roman" w:cs="Times New Roman" w:hint="eastAsia"/>
+        </w:rPr>
+        <w:t>Q</w:t>
+      </w:r>
+      <w:r>
+        <w:rPr>
+          <w:rFonts w:ascii="Times New Roman" w:hAnsi="Times New Roman" w:cs="Times New Roman"/>
+        </w:rPr>
+        <w:t>-</w:t>
+      </w:r>
+      <w:proofErr w:type="spellStart"/>
+      <w:r>
+        <w:rPr>
+          <w:rFonts w:ascii="Times New Roman" w:hAnsi="Times New Roman" w:cs="Times New Roman"/>
+        </w:rPr>
+        <w:t>Learing</w:t>
+      </w:r>
+      <w:proofErr w:type="spellEnd"/>
+    </w:p>
+    <w:p>
+      <w:pPr>
+        <w:pStyle w:val="3"/>
+      </w:pPr>
+      <w:r>
+        <w:t>Base</w:t>
+      </w:r>
+    </w:p>
+    <w:p>
+      <w:r>
+        <w:rPr>
+          <w:noProof/>
+        </w:rPr>
+        <w:drawing>
+          <wp:inline distT="0" distB="0" distL="0" distR="0" wp14:anchorId="5DC6DADF" wp14:editId="25A75356">
+            <wp:extent cx="5270500" cy="1983740"/>
+            <wp:effectExtent l="0" t="0" r="12700" b="0"/>
+            <wp:docPr id="2" name="图片 2"/>
+            <wp:cNvGraphicFramePr>
+              <a:graphicFrameLocks xmlns:a="http://schemas.openxmlformats.org/drawingml/2006/main" noChangeAspect="1"/>
+            </wp:cNvGraphicFramePr>
+            <a:graphic xmlns:a="http://schemas.openxmlformats.org/drawingml/2006/main">
+              <a:graphicData uri="http://schemas.openxmlformats.org/drawingml/2006/picture">
+                <pic:pic xmlns:pic="http://schemas.openxmlformats.org/drawingml/2006/picture">
+                  <pic:nvPicPr>
+                    <pic:cNvPr id="1" name=""/>
+                    <pic:cNvPicPr/>
+                  </pic:nvPicPr>
+                  <pic:blipFill>
+                    <a:blip r:embed="rId10"/>
+                    <a:stretch>
+                      <a:fillRect/>
+                    </a:stretch>
+                  </pic:blipFill>
+                  <pic:spPr>
+                    <a:xfrm>
+                      <a:off x="0" y="0"/>
                       <a:ext cx="5270500" cy="1983740"/>
                     </a:xfrm>
                     <a:prstGeom prst="rect">
@@ -583,11 +650,6 @@
     </w:p>
     <w:p/>
     <w:p>
-      <w:pPr>
-        <w:rPr>
-          <w:rFonts w:hint="eastAsia"/>
-        </w:rPr>
-      </w:pPr>
       <w:r>
         <w:t xml:space="preserve">Object </w:t>
       </w:r>
@@ -733,10 +795,7 @@
     </w:p>
     <w:p>
       <w:r>
-        <w:t xml:space="preserve">Input: </w:t>
-      </w:r>
-      <w:r>
-        <w:t xml:space="preserve">state </w:t>
+        <w:t xml:space="preserve">Input: state </w:t>
       </w:r>
       <w:r>
         <w:t>observation</w:t>
@@ -749,10 +808,7 @@
       </w:r>
       <w:proofErr w:type="spellEnd"/>
       <w:r>
-        <w:t xml:space="preserve">: </w:t>
-      </w:r>
-      <w:r>
-        <w:t>action</w:t>
+        <w:t>: action</w:t>
       </w:r>
     </w:p>
     <w:p/>
@@ -853,10 +909,7 @@
         <w:t>observation</w:t>
       </w:r>
       <w:r>
-        <w:t xml:space="preserve">, action, reward, next </w:t>
-      </w:r>
-      <w:r>
-        <w:t xml:space="preserve">state </w:t>
+        <w:t xml:space="preserve">, action, reward, next state </w:t>
       </w:r>
       <w:r>
         <w:t>observation</w:t>
@@ -2723,6 +2776,7 @@
       </w:pPr>
       <w:r>
         <w:rPr>
+          <w:noProof/>
           <w:color w:val="000000" w:themeColor="text1"/>
         </w:rPr>
         <w:drawing>
@@ -2796,6 +2850,9 @@
     </w:p>
     <w:p>
       <w:r>
+        <w:rPr>
+          <w:noProof/>
+        </w:rPr>
         <w:drawing>
           <wp:inline distT="0" distB="0" distL="0" distR="0" wp14:anchorId="1BB03F0A" wp14:editId="331157F9">
             <wp:extent cx="5270500" cy="2150745"/>
@@ -2812,7 +2869,7 @@
                     <pic:cNvPicPr/>
                   </pic:nvPicPr>
                   <pic:blipFill>
-                    <a:blip r:embed="rId10"/>
+                    <a:blip r:embed="rId11"/>
                     <a:stretch>
                       <a:fillRect/>
                     </a:stretch>
@@ -3091,6 +3148,7 @@
       </w:pPr>
       <w:r>
         <w:rPr>
+          <w:noProof/>
           <w:color w:val="000000" w:themeColor="text1"/>
         </w:rPr>
         <w:drawing>
@@ -3151,26 +3209,616 @@
     <w:p>
       <w:pPr>
         <w:pStyle w:val="3"/>
-        <w:rPr>
-          <w:rFonts w:hint="eastAsia"/>
-        </w:rPr>
       </w:pPr>
       <w:r>
         <w:t>Base</w:t>
       </w:r>
-      <w:bookmarkStart w:id="0" w:name="_GoBack"/>
-      <w:bookmarkEnd w:id="0"/>
-    </w:p>
-    <w:p>
+    </w:p>
+    <w:p/>
+    <w:p>
+      <w:pPr>
+        <w:pStyle w:val="3"/>
+      </w:pPr>
+      <w:r>
+        <w:t xml:space="preserve">Object </w:t>
+      </w:r>
+      <w:r>
+        <w:t>Initialization</w:t>
+      </w:r>
+    </w:p>
+    <w:p>
+      <w:pPr>
+        <w:widowControl/>
+        <w:tabs>
+          <w:tab w:val="left" w:pos="560"/>
+          <w:tab w:val="left" w:pos="1120"/>
+          <w:tab w:val="left" w:pos="1680"/>
+          <w:tab w:val="left" w:pos="2240"/>
+          <w:tab w:val="left" w:pos="2800"/>
+          <w:tab w:val="left" w:pos="3360"/>
+          <w:tab w:val="left" w:pos="3920"/>
+          <w:tab w:val="left" w:pos="4480"/>
+          <w:tab w:val="left" w:pos="5040"/>
+          <w:tab w:val="left" w:pos="5600"/>
+          <w:tab w:val="left" w:pos="6160"/>
+          <w:tab w:val="left" w:pos="6720"/>
+        </w:tabs>
+        <w:autoSpaceDE w:val="0"/>
+        <w:autoSpaceDN w:val="0"/>
+        <w:adjustRightInd w:val="0"/>
+        <w:jc w:val="left"/>
+        <w:rPr>
+          <w:rFonts w:ascii="Andale Mono" w:hAnsi="Andale Mono" w:cs="Andale Mono"/>
+          <w:color w:val="2FFF12"/>
+          <w:kern w:val="0"/>
+        </w:rPr>
+      </w:pPr>
+      <w:r>
+        <w:rPr>
+          <w:rFonts w:ascii="Andale Mono" w:hAnsi="Andale Mono" w:cs="Andale Mono"/>
+          <w:color w:val="2FFF12"/>
+          <w:kern w:val="0"/>
+        </w:rPr>
+        <w:t xml:space="preserve">    RL = </w:t>
+      </w:r>
+      <w:proofErr w:type="gramStart"/>
+      <w:r>
+        <w:rPr>
+          <w:rFonts w:ascii="Andale Mono" w:hAnsi="Andale Mono" w:cs="Andale Mono"/>
+          <w:color w:val="2FFF12"/>
+          <w:kern w:val="0"/>
+        </w:rPr>
+        <w:t>DQN(</w:t>
+      </w:r>
+      <w:proofErr w:type="spellStart"/>
+      <w:proofErr w:type="gramEnd"/>
+      <w:r>
+        <w:rPr>
+          <w:rFonts w:ascii="Andale Mono" w:hAnsi="Andale Mono" w:cs="Andale Mono"/>
+          <w:color w:val="2FFF12"/>
+          <w:kern w:val="0"/>
+        </w:rPr>
+        <w:t>env.n_actions</w:t>
+      </w:r>
+      <w:proofErr w:type="spellEnd"/>
+      <w:r>
+        <w:rPr>
+          <w:rFonts w:ascii="Andale Mono" w:hAnsi="Andale Mono" w:cs="Andale Mono"/>
+          <w:color w:val="2FFF12"/>
+          <w:kern w:val="0"/>
+        </w:rPr>
+        <w:t xml:space="preserve">, </w:t>
+      </w:r>
+      <w:proofErr w:type="spellStart"/>
+      <w:r>
+        <w:rPr>
+          <w:rFonts w:ascii="Andale Mono" w:hAnsi="Andale Mono" w:cs="Andale Mono"/>
+          <w:color w:val="2FFF12"/>
+          <w:kern w:val="0"/>
+        </w:rPr>
+        <w:t>env.n_features</w:t>
+      </w:r>
+      <w:proofErr w:type="spellEnd"/>
+      <w:r>
+        <w:rPr>
+          <w:rFonts w:ascii="Andale Mono" w:hAnsi="Andale Mono" w:cs="Andale Mono"/>
+          <w:color w:val="2FFF12"/>
+          <w:kern w:val="0"/>
+        </w:rPr>
+        <w:t>,</w:t>
+      </w:r>
+    </w:p>
+    <w:p>
+      <w:pPr>
+        <w:widowControl/>
+        <w:tabs>
+          <w:tab w:val="left" w:pos="560"/>
+          <w:tab w:val="left" w:pos="1120"/>
+          <w:tab w:val="left" w:pos="1680"/>
+          <w:tab w:val="left" w:pos="2240"/>
+          <w:tab w:val="left" w:pos="2800"/>
+          <w:tab w:val="left" w:pos="3360"/>
+          <w:tab w:val="left" w:pos="3920"/>
+          <w:tab w:val="left" w:pos="4480"/>
+          <w:tab w:val="left" w:pos="5040"/>
+          <w:tab w:val="left" w:pos="5600"/>
+          <w:tab w:val="left" w:pos="6160"/>
+          <w:tab w:val="left" w:pos="6720"/>
+        </w:tabs>
+        <w:autoSpaceDE w:val="0"/>
+        <w:autoSpaceDN w:val="0"/>
+        <w:adjustRightInd w:val="0"/>
+        <w:jc w:val="left"/>
+        <w:rPr>
+          <w:rFonts w:ascii="Andale Mono" w:hAnsi="Andale Mono" w:cs="Andale Mono"/>
+          <w:color w:val="2FFF12"/>
+          <w:kern w:val="0"/>
+        </w:rPr>
+      </w:pPr>
+      <w:r>
+        <w:rPr>
+          <w:rFonts w:ascii="Andale Mono" w:hAnsi="Andale Mono" w:cs="Andale Mono"/>
+          <w:color w:val="2FFF12"/>
+          <w:kern w:val="0"/>
+        </w:rPr>
+        <w:t xml:space="preserve">                      </w:t>
+      </w:r>
+      <w:proofErr w:type="spellStart"/>
+      <w:r>
+        <w:rPr>
+          <w:rFonts w:ascii="Andale Mono" w:hAnsi="Andale Mono" w:cs="Andale Mono"/>
+          <w:color w:val="2FFF12"/>
+          <w:kern w:val="0"/>
+        </w:rPr>
+        <w:t>learning_rate</w:t>
+      </w:r>
+      <w:proofErr w:type="spellEnd"/>
+      <w:r>
+        <w:rPr>
+          <w:rFonts w:ascii="Andale Mono" w:hAnsi="Andale Mono" w:cs="Andale Mono"/>
+          <w:color w:val="2FFF12"/>
+          <w:kern w:val="0"/>
+        </w:rPr>
+        <w:t>=0.01,</w:t>
+      </w:r>
+    </w:p>
+    <w:p>
+      <w:pPr>
+        <w:widowControl/>
+        <w:tabs>
+          <w:tab w:val="left" w:pos="560"/>
+          <w:tab w:val="left" w:pos="1120"/>
+          <w:tab w:val="left" w:pos="1680"/>
+          <w:tab w:val="left" w:pos="2240"/>
+          <w:tab w:val="left" w:pos="2800"/>
+          <w:tab w:val="left" w:pos="3360"/>
+          <w:tab w:val="left" w:pos="3920"/>
+          <w:tab w:val="left" w:pos="4480"/>
+          <w:tab w:val="left" w:pos="5040"/>
+          <w:tab w:val="left" w:pos="5600"/>
+          <w:tab w:val="left" w:pos="6160"/>
+          <w:tab w:val="left" w:pos="6720"/>
+        </w:tabs>
+        <w:autoSpaceDE w:val="0"/>
+        <w:autoSpaceDN w:val="0"/>
+        <w:adjustRightInd w:val="0"/>
+        <w:jc w:val="left"/>
+        <w:rPr>
+          <w:rFonts w:ascii="Andale Mono" w:hAnsi="Andale Mono" w:cs="Andale Mono"/>
+          <w:color w:val="2FFF12"/>
+          <w:kern w:val="0"/>
+        </w:rPr>
+      </w:pPr>
+      <w:r>
+        <w:rPr>
+          <w:rFonts w:ascii="Andale Mono" w:hAnsi="Andale Mono" w:cs="Andale Mono"/>
+          <w:color w:val="2FFF12"/>
+          <w:kern w:val="0"/>
+        </w:rPr>
+        <w:t xml:space="preserve">                      </w:t>
+      </w:r>
+      <w:proofErr w:type="spellStart"/>
+      <w:r>
+        <w:rPr>
+          <w:rFonts w:ascii="Andale Mono" w:hAnsi="Andale Mono" w:cs="Andale Mono"/>
+          <w:color w:val="2FFF12"/>
+          <w:kern w:val="0"/>
+        </w:rPr>
+        <w:t>reward_decay</w:t>
+      </w:r>
+      <w:proofErr w:type="spellEnd"/>
+      <w:r>
+        <w:rPr>
+          <w:rFonts w:ascii="Andale Mono" w:hAnsi="Andale Mono" w:cs="Andale Mono"/>
+          <w:color w:val="2FFF12"/>
+          <w:kern w:val="0"/>
+        </w:rPr>
+        <w:t>=0.9,</w:t>
+      </w:r>
+    </w:p>
+    <w:p>
+      <w:pPr>
+        <w:widowControl/>
+        <w:tabs>
+          <w:tab w:val="left" w:pos="560"/>
+          <w:tab w:val="left" w:pos="1120"/>
+          <w:tab w:val="left" w:pos="1680"/>
+          <w:tab w:val="left" w:pos="2240"/>
+          <w:tab w:val="left" w:pos="2800"/>
+          <w:tab w:val="left" w:pos="3360"/>
+          <w:tab w:val="left" w:pos="3920"/>
+          <w:tab w:val="left" w:pos="4480"/>
+          <w:tab w:val="left" w:pos="5040"/>
+          <w:tab w:val="left" w:pos="5600"/>
+          <w:tab w:val="left" w:pos="6160"/>
+          <w:tab w:val="left" w:pos="6720"/>
+        </w:tabs>
+        <w:autoSpaceDE w:val="0"/>
+        <w:autoSpaceDN w:val="0"/>
+        <w:adjustRightInd w:val="0"/>
+        <w:jc w:val="left"/>
+        <w:rPr>
+          <w:rFonts w:ascii="Andale Mono" w:hAnsi="Andale Mono" w:cs="Andale Mono"/>
+          <w:color w:val="2FFF12"/>
+          <w:kern w:val="0"/>
+        </w:rPr>
+      </w:pPr>
+      <w:r>
+        <w:rPr>
+          <w:rFonts w:ascii="Andale Mono" w:hAnsi="Andale Mono" w:cs="Andale Mono"/>
+          <w:color w:val="2FFF12"/>
+          <w:kern w:val="0"/>
+        </w:rPr>
+        <w:t xml:space="preserve">                      </w:t>
+      </w:r>
+      <w:proofErr w:type="spellStart"/>
+      <w:r>
+        <w:rPr>
+          <w:rFonts w:ascii="Andale Mono" w:hAnsi="Andale Mono" w:cs="Andale Mono"/>
+          <w:color w:val="2FFF12"/>
+          <w:kern w:val="0"/>
+        </w:rPr>
+        <w:t>e_greedy</w:t>
+      </w:r>
+      <w:proofErr w:type="spellEnd"/>
+      <w:r>
+        <w:rPr>
+          <w:rFonts w:ascii="Andale Mono" w:hAnsi="Andale Mono" w:cs="Andale Mono"/>
+          <w:color w:val="2FFF12"/>
+          <w:kern w:val="0"/>
+        </w:rPr>
+        <w:t>=0.9,</w:t>
+      </w:r>
+    </w:p>
+    <w:p>
+      <w:pPr>
+        <w:widowControl/>
+        <w:tabs>
+          <w:tab w:val="left" w:pos="560"/>
+          <w:tab w:val="left" w:pos="1120"/>
+          <w:tab w:val="left" w:pos="1680"/>
+          <w:tab w:val="left" w:pos="2240"/>
+          <w:tab w:val="left" w:pos="2800"/>
+          <w:tab w:val="left" w:pos="3360"/>
+          <w:tab w:val="left" w:pos="3920"/>
+          <w:tab w:val="left" w:pos="4480"/>
+          <w:tab w:val="left" w:pos="5040"/>
+          <w:tab w:val="left" w:pos="5600"/>
+          <w:tab w:val="left" w:pos="6160"/>
+          <w:tab w:val="left" w:pos="6720"/>
+        </w:tabs>
+        <w:autoSpaceDE w:val="0"/>
+        <w:autoSpaceDN w:val="0"/>
+        <w:adjustRightInd w:val="0"/>
+        <w:jc w:val="left"/>
+        <w:rPr>
+          <w:rFonts w:ascii="Andale Mono" w:hAnsi="Andale Mono" w:cs="Andale Mono"/>
+          <w:color w:val="2FFF12"/>
+          <w:kern w:val="0"/>
+        </w:rPr>
+      </w:pPr>
+      <w:r>
+        <w:rPr>
+          <w:rFonts w:ascii="Andale Mono" w:hAnsi="Andale Mono" w:cs="Andale Mono"/>
+          <w:color w:val="2FFF12"/>
+          <w:kern w:val="0"/>
+        </w:rPr>
+        <w:t xml:space="preserve">                      </w:t>
+      </w:r>
+      <w:proofErr w:type="spellStart"/>
+      <w:r>
+        <w:rPr>
+          <w:rFonts w:ascii="Andale Mono" w:hAnsi="Andale Mono" w:cs="Andale Mono"/>
+          <w:color w:val="2FFF12"/>
+          <w:kern w:val="0"/>
+        </w:rPr>
+        <w:t>replace_target_iter</w:t>
+      </w:r>
+      <w:proofErr w:type="spellEnd"/>
+      <w:r>
+        <w:rPr>
+          <w:rFonts w:ascii="Andale Mono" w:hAnsi="Andale Mono" w:cs="Andale Mono"/>
+          <w:color w:val="2FFF12"/>
+          <w:kern w:val="0"/>
+        </w:rPr>
+        <w:t>=200,</w:t>
+      </w:r>
+    </w:p>
+    <w:p>
+      <w:pPr>
+        <w:widowControl/>
+        <w:tabs>
+          <w:tab w:val="left" w:pos="560"/>
+          <w:tab w:val="left" w:pos="1120"/>
+          <w:tab w:val="left" w:pos="1680"/>
+          <w:tab w:val="left" w:pos="2240"/>
+          <w:tab w:val="left" w:pos="2800"/>
+          <w:tab w:val="left" w:pos="3360"/>
+          <w:tab w:val="left" w:pos="3920"/>
+          <w:tab w:val="left" w:pos="4480"/>
+          <w:tab w:val="left" w:pos="5040"/>
+          <w:tab w:val="left" w:pos="5600"/>
+          <w:tab w:val="left" w:pos="6160"/>
+          <w:tab w:val="left" w:pos="6720"/>
+        </w:tabs>
+        <w:autoSpaceDE w:val="0"/>
+        <w:autoSpaceDN w:val="0"/>
+        <w:adjustRightInd w:val="0"/>
+        <w:jc w:val="left"/>
+        <w:rPr>
+          <w:rFonts w:ascii="Andale Mono" w:hAnsi="Andale Mono" w:cs="Andale Mono"/>
+          <w:color w:val="2FFF12"/>
+          <w:kern w:val="0"/>
+        </w:rPr>
+      </w:pPr>
+      <w:r>
+        <w:rPr>
+          <w:rFonts w:ascii="Andale Mono" w:hAnsi="Andale Mono" w:cs="Andale Mono"/>
+          <w:color w:val="2FFF12"/>
+          <w:kern w:val="0"/>
+        </w:rPr>
+        <w:t xml:space="preserve">                      </w:t>
+      </w:r>
+      <w:proofErr w:type="spellStart"/>
+      <w:r>
+        <w:rPr>
+          <w:rFonts w:ascii="Andale Mono" w:hAnsi="Andale Mono" w:cs="Andale Mono"/>
+          <w:color w:val="2FFF12"/>
+          <w:kern w:val="0"/>
+        </w:rPr>
+        <w:t>memory_size</w:t>
+      </w:r>
+      <w:proofErr w:type="spellEnd"/>
+      <w:r>
+        <w:rPr>
+          <w:rFonts w:ascii="Andale Mono" w:hAnsi="Andale Mono" w:cs="Andale Mono"/>
+          <w:color w:val="2FFF12"/>
+          <w:kern w:val="0"/>
+        </w:rPr>
+        <w:t>=2000,</w:t>
+      </w:r>
+    </w:p>
+    <w:p>
+      <w:pPr>
+        <w:widowControl/>
+        <w:tabs>
+          <w:tab w:val="left" w:pos="560"/>
+          <w:tab w:val="left" w:pos="1120"/>
+          <w:tab w:val="left" w:pos="1680"/>
+          <w:tab w:val="left" w:pos="2240"/>
+          <w:tab w:val="left" w:pos="2800"/>
+          <w:tab w:val="left" w:pos="3360"/>
+          <w:tab w:val="left" w:pos="3920"/>
+          <w:tab w:val="left" w:pos="4480"/>
+          <w:tab w:val="left" w:pos="5040"/>
+          <w:tab w:val="left" w:pos="5600"/>
+          <w:tab w:val="left" w:pos="6160"/>
+          <w:tab w:val="left" w:pos="6720"/>
+        </w:tabs>
+        <w:autoSpaceDE w:val="0"/>
+        <w:autoSpaceDN w:val="0"/>
+        <w:adjustRightInd w:val="0"/>
+        <w:jc w:val="left"/>
+        <w:rPr>
+          <w:rFonts w:ascii="Andale Mono" w:hAnsi="Andale Mono" w:cs="Andale Mono"/>
+          <w:color w:val="2FFF12"/>
+          <w:kern w:val="0"/>
+        </w:rPr>
+      </w:pPr>
+      <w:r>
+        <w:rPr>
+          <w:rFonts w:ascii="Andale Mono" w:hAnsi="Andale Mono" w:cs="Andale Mono"/>
+          <w:color w:val="2FFF12"/>
+          <w:kern w:val="0"/>
+        </w:rPr>
+        <w:t xml:space="preserve">                      # </w:t>
+      </w:r>
+      <w:proofErr w:type="spellStart"/>
+      <w:r>
+        <w:rPr>
+          <w:rFonts w:ascii="Andale Mono" w:hAnsi="Andale Mono" w:cs="Andale Mono"/>
+          <w:color w:val="2FFF12"/>
+          <w:kern w:val="0"/>
+        </w:rPr>
+        <w:t>output_graph</w:t>
+      </w:r>
+      <w:proofErr w:type="spellEnd"/>
+      <w:r>
+        <w:rPr>
+          <w:rFonts w:ascii="Andale Mono" w:hAnsi="Andale Mono" w:cs="Andale Mono"/>
+          <w:color w:val="2FFF12"/>
+          <w:kern w:val="0"/>
+        </w:rPr>
+        <w:t>=True</w:t>
+      </w:r>
+    </w:p>
+    <w:p>
+      <w:pPr>
+        <w:ind w:firstLine="2640"/>
+        <w:rPr>
+          <w:rFonts w:ascii="Andale Mono" w:hAnsi="Andale Mono" w:cs="Andale Mono"/>
+          <w:color w:val="2FFF12"/>
+          <w:kern w:val="0"/>
+        </w:rPr>
+      </w:pPr>
+      <w:r>
+        <w:rPr>
+          <w:rFonts w:ascii="Andale Mono" w:hAnsi="Andale Mono" w:cs="Andale Mono"/>
+          <w:color w:val="2FFF12"/>
+          <w:kern w:val="0"/>
+        </w:rPr>
+        <w:t>)</w:t>
+      </w:r>
+    </w:p>
+    <w:p>
+      <w:r>
+        <w:rPr>
+          <w:rFonts w:ascii="Andale Mono" w:hAnsi="Andale Mono" w:cs="Andale Mono"/>
+          <w:color w:val="2FFF12"/>
+          <w:kern w:val="0"/>
+        </w:rPr>
+        <w:tab/>
+      </w:r>
+    </w:p>
+    <w:p>
+      <w:pPr>
+        <w:pStyle w:val="3"/>
+      </w:pPr>
+      <w:proofErr w:type="spellStart"/>
+      <w:r>
+        <w:t>choose_</w:t>
+      </w:r>
+      <w:proofErr w:type="gramStart"/>
+      <w:r>
+        <w:t>action</w:t>
+      </w:r>
+      <w:proofErr w:type="spellEnd"/>
+      <w:r>
+        <w:t>(</w:t>
+      </w:r>
+      <w:proofErr w:type="gramEnd"/>
+      <w:r>
+        <w:t>)</w:t>
+      </w:r>
+    </w:p>
+    <w:p>
+      <w:r>
+        <w:rPr>
+          <w:rFonts w:ascii="Andale Mono" w:hAnsi="Andale Mono" w:cs="Andale Mono"/>
+          <w:color w:val="2FFF12"/>
+          <w:kern w:val="0"/>
+        </w:rPr>
+        <w:t xml:space="preserve">action = </w:t>
+      </w:r>
+      <w:proofErr w:type="spellStart"/>
+      <w:proofErr w:type="gramStart"/>
+      <w:r>
+        <w:rPr>
+          <w:rFonts w:ascii="Andale Mono" w:hAnsi="Andale Mono" w:cs="Andale Mono"/>
+          <w:color w:val="2FFF12"/>
+          <w:kern w:val="0"/>
+        </w:rPr>
+        <w:t>RL.choose</w:t>
+      </w:r>
+      <w:proofErr w:type="gramEnd"/>
+      <w:r>
+        <w:rPr>
+          <w:rFonts w:ascii="Andale Mono" w:hAnsi="Andale Mono" w:cs="Andale Mono"/>
+          <w:color w:val="2FFF12"/>
+          <w:kern w:val="0"/>
+        </w:rPr>
+        <w:t>_action</w:t>
+      </w:r>
+      <w:proofErr w:type="spellEnd"/>
+      <w:r>
+        <w:rPr>
+          <w:rFonts w:ascii="Andale Mono" w:hAnsi="Andale Mono" w:cs="Andale Mono"/>
+          <w:color w:val="2FFF12"/>
+          <w:kern w:val="0"/>
+        </w:rPr>
+        <w:t>(observation)</w:t>
+      </w:r>
+    </w:p>
+    <w:p>
+      <w:pPr>
+        <w:pStyle w:val="3"/>
+      </w:pPr>
+      <w:proofErr w:type="spellStart"/>
+      <w:r>
+        <w:t>store_transition</w:t>
+      </w:r>
+      <w:proofErr w:type="spellEnd"/>
+    </w:p>
+    <w:p>
+      <w:pPr>
+        <w:rPr>
+          <w:rFonts w:ascii="Andale Mono" w:hAnsi="Andale Mono" w:cs="Andale Mono"/>
+          <w:color w:val="2FFF12"/>
+          <w:kern w:val="0"/>
+        </w:rPr>
+      </w:pPr>
+      <w:proofErr w:type="spellStart"/>
+      <w:proofErr w:type="gramStart"/>
+      <w:r>
+        <w:rPr>
+          <w:rFonts w:ascii="Andale Mono" w:hAnsi="Andale Mono" w:cs="Andale Mono"/>
+          <w:color w:val="2FFF12"/>
+          <w:kern w:val="0"/>
+        </w:rPr>
+        <w:t>RL.store</w:t>
+      </w:r>
+      <w:proofErr w:type="gramEnd"/>
+      <w:r>
+        <w:rPr>
+          <w:rFonts w:ascii="Andale Mono" w:hAnsi="Andale Mono" w:cs="Andale Mono"/>
+          <w:color w:val="2FFF12"/>
+          <w:kern w:val="0"/>
+        </w:rPr>
+        <w:t>_transition</w:t>
+      </w:r>
+      <w:proofErr w:type="spellEnd"/>
+      <w:r>
+        <w:rPr>
+          <w:rFonts w:ascii="Andale Mono" w:hAnsi="Andale Mono" w:cs="Andale Mono"/>
+          <w:color w:val="2FFF12"/>
+          <w:kern w:val="0"/>
+        </w:rPr>
+        <w:t>(observation, action, reward, observation_)</w:t>
+      </w:r>
+    </w:p>
+    <w:p>
+      <w:pPr>
+        <w:pStyle w:val="3"/>
+      </w:pPr>
+      <w:r>
+        <w:t>Learn</w:t>
+      </w:r>
+    </w:p>
+    <w:p>
+      <w:proofErr w:type="spellStart"/>
+      <w:proofErr w:type="gramStart"/>
+      <w:r>
+        <w:rPr>
+          <w:rFonts w:ascii="Andale Mono" w:hAnsi="Andale Mono" w:cs="Andale Mono"/>
+          <w:color w:val="2FFF12"/>
+          <w:kern w:val="0"/>
+        </w:rPr>
+        <w:t>RL.learn</w:t>
+      </w:r>
+      <w:proofErr w:type="spellEnd"/>
+      <w:proofErr w:type="gramEnd"/>
+      <w:r>
+        <w:rPr>
+          <w:rFonts w:ascii="Andale Mono" w:hAnsi="Andale Mono" w:cs="Andale Mono"/>
+          <w:color w:val="2FFF12"/>
+          <w:kern w:val="0"/>
+        </w:rPr>
+        <w:t>()</w:t>
+      </w:r>
+    </w:p>
+    <w:p>
+      <w:pPr>
+        <w:pStyle w:val="3"/>
+      </w:pPr>
+      <w:r>
+        <w:t>Example</w:t>
+      </w:r>
+    </w:p>
+    <w:p>
+      <w:pPr>
+        <w:rPr>
+          <w:color w:val="000000" w:themeColor="text1"/>
+        </w:rPr>
+      </w:pPr>
       <w:r>
         <w:rPr>
           <w:noProof/>
         </w:rPr>
         <w:drawing>
-          <wp:inline distT="0" distB="0" distL="0" distR="0" wp14:anchorId="2FAE262E" wp14:editId="0F74E809">
-            <wp:extent cx="5270500" cy="2883535"/>
-            <wp:effectExtent l="0" t="0" r="12700" b="12065"/>
-            <wp:docPr id="11" name="图片 11"/>
+          <wp:inline distT="0" distB="0" distL="0" distR="0" wp14:anchorId="35026CC2" wp14:editId="391312D0">
+            <wp:extent cx="2328908" cy="1627149"/>
+            <wp:effectExtent l="0" t="0" r="8255" b="0"/>
+            <wp:docPr id="9" name="图片 9"/>
             <wp:cNvGraphicFramePr>
               <a:graphicFrameLocks xmlns:a="http://schemas.openxmlformats.org/drawingml/2006/main" noChangeAspect="1"/>
             </wp:cNvGraphicFramePr>
@@ -3182,7 +3830,7 @@
                     <pic:cNvPicPr/>
                   </pic:nvPicPr>
                   <pic:blipFill>
-                    <a:blip r:embed="rId11"/>
+                    <a:blip r:embed="rId7"/>
                     <a:stretch>
                       <a:fillRect/>
                     </a:stretch>
@@ -3190,7 +3838,7 @@
                   <pic:spPr>
                     <a:xfrm>
                       <a:off x="0" y="0"/>
-                      <a:ext cx="5270500" cy="2883535"/>
+                      <a:ext cx="2334124" cy="1630794"/>
                     </a:xfrm>
                     <a:prstGeom prst="rect">
                       <a:avLst/>
@@ -3205,9 +3853,101 @@
     </w:p>
     <w:p>
       <w:pPr>
+        <w:rPr>
+          <w:color w:val="000000" w:themeColor="text1"/>
+        </w:rPr>
+      </w:pPr>
+    </w:p>
+    <w:p>
+      <w:pPr>
+        <w:pStyle w:val="2"/>
+        <w:numPr>
+          <w:ilvl w:val="0"/>
+          <w:numId w:val="2"/>
+        </w:numPr>
+        <w:rPr>
+          <w:rFonts w:ascii="Times New Roman" w:hAnsi="Times New Roman" w:cs="Times New Roman"/>
+        </w:rPr>
+      </w:pPr>
+      <w:r>
+        <w:rPr>
+          <w:rFonts w:ascii="Times New Roman" w:hAnsi="Times New Roman" w:cs="Times New Roman" w:hint="eastAsia"/>
+        </w:rPr>
+        <w:t>D</w:t>
+      </w:r>
+      <w:r>
+        <w:rPr>
+          <w:rFonts w:ascii="Times New Roman" w:hAnsi="Times New Roman" w:cs="Times New Roman"/>
+        </w:rPr>
+        <w:t>D</w:t>
+      </w:r>
+      <w:r>
+        <w:rPr>
+          <w:rFonts w:ascii="Times New Roman" w:hAnsi="Times New Roman" w:cs="Times New Roman" w:hint="eastAsia"/>
+        </w:rPr>
+        <w:t>QN</w:t>
+      </w:r>
+    </w:p>
+    <w:p>
+      <w:pPr>
         <w:pStyle w:val="3"/>
       </w:pPr>
       <w:r>
+        <w:t>Base</w:t>
+      </w:r>
+    </w:p>
+    <w:p>
+      <w:pPr>
+        <w:rPr>
+          <w:color w:val="000000" w:themeColor="text1"/>
+        </w:rPr>
+      </w:pPr>
+      <w:r>
+        <w:rPr>
+          <w:noProof/>
+        </w:rPr>
+        <w:drawing>
+          <wp:inline distT="0" distB="0" distL="0" distR="0" wp14:anchorId="3B9C798A" wp14:editId="1A7755E7">
+            <wp:extent cx="5270500" cy="2972435"/>
+            <wp:effectExtent l="0" t="0" r="12700" b="0"/>
+            <wp:docPr id="32" name="图片 32"/>
+            <wp:cNvGraphicFramePr>
+              <a:graphicFrameLocks xmlns:a="http://schemas.openxmlformats.org/drawingml/2006/main" noChangeAspect="1"/>
+            </wp:cNvGraphicFramePr>
+            <a:graphic xmlns:a="http://schemas.openxmlformats.org/drawingml/2006/main">
+              <a:graphicData uri="http://schemas.openxmlformats.org/drawingml/2006/picture">
+                <pic:pic xmlns:pic="http://schemas.openxmlformats.org/drawingml/2006/picture">
+                  <pic:nvPicPr>
+                    <pic:cNvPr id="1" name=""/>
+                    <pic:cNvPicPr/>
+                  </pic:nvPicPr>
+                  <pic:blipFill>
+                    <a:blip r:embed="rId12"/>
+                    <a:stretch>
+                      <a:fillRect/>
+                    </a:stretch>
+                  </pic:blipFill>
+                  <pic:spPr>
+                    <a:xfrm>
+                      <a:off x="0" y="0"/>
+                      <a:ext cx="5270500" cy="2972435"/>
+                    </a:xfrm>
+                    <a:prstGeom prst="rect">
+                      <a:avLst/>
+                    </a:prstGeom>
+                  </pic:spPr>
+                </pic:pic>
+              </a:graphicData>
+            </a:graphic>
+          </wp:inline>
+        </w:drawing>
+      </w:r>
+    </w:p>
+    <w:p>
+      <w:pPr>
+        <w:pStyle w:val="3"/>
+      </w:pPr>
+      <w:r>
         <w:t xml:space="preserve">Object </w:t>
       </w:r>
       <w:r>
@@ -3216,6 +3956,440 @@
     </w:p>
     <w:p>
       <w:pPr>
+        <w:widowControl/>
+        <w:tabs>
+          <w:tab w:val="left" w:pos="560"/>
+          <w:tab w:val="left" w:pos="1120"/>
+          <w:tab w:val="left" w:pos="1680"/>
+          <w:tab w:val="left" w:pos="2240"/>
+          <w:tab w:val="left" w:pos="2800"/>
+          <w:tab w:val="left" w:pos="3360"/>
+          <w:tab w:val="left" w:pos="3920"/>
+          <w:tab w:val="left" w:pos="4480"/>
+          <w:tab w:val="left" w:pos="5040"/>
+          <w:tab w:val="left" w:pos="5600"/>
+          <w:tab w:val="left" w:pos="6160"/>
+          <w:tab w:val="left" w:pos="6720"/>
+        </w:tabs>
+        <w:autoSpaceDE w:val="0"/>
+        <w:autoSpaceDN w:val="0"/>
+        <w:adjustRightInd w:val="0"/>
+        <w:jc w:val="left"/>
+        <w:rPr>
+          <w:rFonts w:ascii="Andale Mono" w:hAnsi="Andale Mono" w:cs="Andale Mono"/>
+          <w:color w:val="2FFF12"/>
+          <w:kern w:val="0"/>
+        </w:rPr>
+      </w:pPr>
+      <w:r>
+        <w:rPr>
+          <w:rFonts w:ascii="Andale Mono" w:hAnsi="Andale Mono" w:cs="Andale Mono"/>
+          <w:color w:val="2FFF12"/>
+          <w:kern w:val="0"/>
+        </w:rPr>
+        <w:t xml:space="preserve">    RL = </w:t>
+      </w:r>
+      <w:proofErr w:type="gramStart"/>
+      <w:r>
+        <w:rPr>
+          <w:rFonts w:ascii="Andale Mono" w:hAnsi="Andale Mono" w:cs="Andale Mono"/>
+          <w:color w:val="2FFF12"/>
+          <w:kern w:val="0"/>
+        </w:rPr>
+        <w:t>DQN(</w:t>
+      </w:r>
+      <w:proofErr w:type="spellStart"/>
+      <w:proofErr w:type="gramEnd"/>
+      <w:r>
+        <w:rPr>
+          <w:rFonts w:ascii="Andale Mono" w:hAnsi="Andale Mono" w:cs="Andale Mono"/>
+          <w:color w:val="2FFF12"/>
+          <w:kern w:val="0"/>
+        </w:rPr>
+        <w:t>env.n_actions</w:t>
+      </w:r>
+      <w:proofErr w:type="spellEnd"/>
+      <w:r>
+        <w:rPr>
+          <w:rFonts w:ascii="Andale Mono" w:hAnsi="Andale Mono" w:cs="Andale Mono"/>
+          <w:color w:val="2FFF12"/>
+          <w:kern w:val="0"/>
+        </w:rPr>
+        <w:t xml:space="preserve">, </w:t>
+      </w:r>
+      <w:proofErr w:type="spellStart"/>
+      <w:r>
+        <w:rPr>
+          <w:rFonts w:ascii="Andale Mono" w:hAnsi="Andale Mono" w:cs="Andale Mono"/>
+          <w:color w:val="2FFF12"/>
+          <w:kern w:val="0"/>
+        </w:rPr>
+        <w:t>env.n_features</w:t>
+      </w:r>
+      <w:proofErr w:type="spellEnd"/>
+      <w:r>
+        <w:rPr>
+          <w:rFonts w:ascii="Andale Mono" w:hAnsi="Andale Mono" w:cs="Andale Mono"/>
+          <w:color w:val="2FFF12"/>
+          <w:kern w:val="0"/>
+        </w:rPr>
+        <w:t>,</w:t>
+      </w:r>
+    </w:p>
+    <w:p>
+      <w:pPr>
+        <w:widowControl/>
+        <w:tabs>
+          <w:tab w:val="left" w:pos="560"/>
+          <w:tab w:val="left" w:pos="1120"/>
+          <w:tab w:val="left" w:pos="1680"/>
+          <w:tab w:val="left" w:pos="2240"/>
+          <w:tab w:val="left" w:pos="2800"/>
+          <w:tab w:val="left" w:pos="3360"/>
+          <w:tab w:val="left" w:pos="3920"/>
+          <w:tab w:val="left" w:pos="4480"/>
+          <w:tab w:val="left" w:pos="5040"/>
+          <w:tab w:val="left" w:pos="5600"/>
+          <w:tab w:val="left" w:pos="6160"/>
+          <w:tab w:val="left" w:pos="6720"/>
+        </w:tabs>
+        <w:autoSpaceDE w:val="0"/>
+        <w:autoSpaceDN w:val="0"/>
+        <w:adjustRightInd w:val="0"/>
+        <w:jc w:val="left"/>
+        <w:rPr>
+          <w:rFonts w:ascii="Andale Mono" w:hAnsi="Andale Mono" w:cs="Andale Mono"/>
+          <w:color w:val="2FFF12"/>
+          <w:kern w:val="0"/>
+        </w:rPr>
+      </w:pPr>
+      <w:r>
+        <w:rPr>
+          <w:rFonts w:ascii="Andale Mono" w:hAnsi="Andale Mono" w:cs="Andale Mono"/>
+          <w:color w:val="2FFF12"/>
+          <w:kern w:val="0"/>
+        </w:rPr>
+        <w:t xml:space="preserve">                      </w:t>
+      </w:r>
+      <w:proofErr w:type="spellStart"/>
+      <w:r>
+        <w:rPr>
+          <w:rFonts w:ascii="Andale Mono" w:hAnsi="Andale Mono" w:cs="Andale Mono"/>
+          <w:color w:val="2FFF12"/>
+          <w:kern w:val="0"/>
+        </w:rPr>
+        <w:t>learning_rate</w:t>
+      </w:r>
+      <w:proofErr w:type="spellEnd"/>
+      <w:r>
+        <w:rPr>
+          <w:rFonts w:ascii="Andale Mono" w:hAnsi="Andale Mono" w:cs="Andale Mono"/>
+          <w:color w:val="2FFF12"/>
+          <w:kern w:val="0"/>
+        </w:rPr>
+        <w:t>=0.01,</w:t>
+      </w:r>
+    </w:p>
+    <w:p>
+      <w:pPr>
+        <w:widowControl/>
+        <w:tabs>
+          <w:tab w:val="left" w:pos="560"/>
+          <w:tab w:val="left" w:pos="1120"/>
+          <w:tab w:val="left" w:pos="1680"/>
+          <w:tab w:val="left" w:pos="2240"/>
+          <w:tab w:val="left" w:pos="2800"/>
+          <w:tab w:val="left" w:pos="3360"/>
+          <w:tab w:val="left" w:pos="3920"/>
+          <w:tab w:val="left" w:pos="4480"/>
+          <w:tab w:val="left" w:pos="5040"/>
+          <w:tab w:val="left" w:pos="5600"/>
+          <w:tab w:val="left" w:pos="6160"/>
+          <w:tab w:val="left" w:pos="6720"/>
+        </w:tabs>
+        <w:autoSpaceDE w:val="0"/>
+        <w:autoSpaceDN w:val="0"/>
+        <w:adjustRightInd w:val="0"/>
+        <w:jc w:val="left"/>
+        <w:rPr>
+          <w:rFonts w:ascii="Andale Mono" w:hAnsi="Andale Mono" w:cs="Andale Mono"/>
+          <w:color w:val="2FFF12"/>
+          <w:kern w:val="0"/>
+        </w:rPr>
+      </w:pPr>
+      <w:r>
+        <w:rPr>
+          <w:rFonts w:ascii="Andale Mono" w:hAnsi="Andale Mono" w:cs="Andale Mono"/>
+          <w:color w:val="2FFF12"/>
+          <w:kern w:val="0"/>
+        </w:rPr>
+        <w:t xml:space="preserve">                      </w:t>
+      </w:r>
+      <w:proofErr w:type="spellStart"/>
+      <w:r>
+        <w:rPr>
+          <w:rFonts w:ascii="Andale Mono" w:hAnsi="Andale Mono" w:cs="Andale Mono"/>
+          <w:color w:val="2FFF12"/>
+          <w:kern w:val="0"/>
+        </w:rPr>
+        <w:t>reward_decay</w:t>
+      </w:r>
+      <w:proofErr w:type="spellEnd"/>
+      <w:r>
+        <w:rPr>
+          <w:rFonts w:ascii="Andale Mono" w:hAnsi="Andale Mono" w:cs="Andale Mono"/>
+          <w:color w:val="2FFF12"/>
+          <w:kern w:val="0"/>
+        </w:rPr>
+        <w:t>=0.9,</w:t>
+      </w:r>
+    </w:p>
+    <w:p>
+      <w:pPr>
+        <w:widowControl/>
+        <w:tabs>
+          <w:tab w:val="left" w:pos="560"/>
+          <w:tab w:val="left" w:pos="1120"/>
+          <w:tab w:val="left" w:pos="1680"/>
+          <w:tab w:val="left" w:pos="2240"/>
+          <w:tab w:val="left" w:pos="2800"/>
+          <w:tab w:val="left" w:pos="3360"/>
+          <w:tab w:val="left" w:pos="3920"/>
+          <w:tab w:val="left" w:pos="4480"/>
+          <w:tab w:val="left" w:pos="5040"/>
+          <w:tab w:val="left" w:pos="5600"/>
+          <w:tab w:val="left" w:pos="6160"/>
+          <w:tab w:val="left" w:pos="6720"/>
+        </w:tabs>
+        <w:autoSpaceDE w:val="0"/>
+        <w:autoSpaceDN w:val="0"/>
+        <w:adjustRightInd w:val="0"/>
+        <w:jc w:val="left"/>
+        <w:rPr>
+          <w:rFonts w:ascii="Andale Mono" w:hAnsi="Andale Mono" w:cs="Andale Mono"/>
+          <w:color w:val="2FFF12"/>
+          <w:kern w:val="0"/>
+        </w:rPr>
+      </w:pPr>
+      <w:r>
+        <w:rPr>
+          <w:rFonts w:ascii="Andale Mono" w:hAnsi="Andale Mono" w:cs="Andale Mono"/>
+          <w:color w:val="2FFF12"/>
+          <w:kern w:val="0"/>
+        </w:rPr>
+        <w:t xml:space="preserve">                      </w:t>
+      </w:r>
+      <w:proofErr w:type="spellStart"/>
+      <w:r>
+        <w:rPr>
+          <w:rFonts w:ascii="Andale Mono" w:hAnsi="Andale Mono" w:cs="Andale Mono"/>
+          <w:color w:val="2FFF12"/>
+          <w:kern w:val="0"/>
+        </w:rPr>
+        <w:t>e_greedy</w:t>
+      </w:r>
+      <w:proofErr w:type="spellEnd"/>
+      <w:r>
+        <w:rPr>
+          <w:rFonts w:ascii="Andale Mono" w:hAnsi="Andale Mono" w:cs="Andale Mono"/>
+          <w:color w:val="2FFF12"/>
+          <w:kern w:val="0"/>
+        </w:rPr>
+        <w:t>=0.9,</w:t>
+      </w:r>
+    </w:p>
+    <w:p>
+      <w:pPr>
+        <w:widowControl/>
+        <w:tabs>
+          <w:tab w:val="left" w:pos="560"/>
+          <w:tab w:val="left" w:pos="1120"/>
+          <w:tab w:val="left" w:pos="1680"/>
+          <w:tab w:val="left" w:pos="2240"/>
+          <w:tab w:val="left" w:pos="2800"/>
+          <w:tab w:val="left" w:pos="3360"/>
+          <w:tab w:val="left" w:pos="3920"/>
+          <w:tab w:val="left" w:pos="4480"/>
+          <w:tab w:val="left" w:pos="5040"/>
+          <w:tab w:val="left" w:pos="5600"/>
+          <w:tab w:val="left" w:pos="6160"/>
+          <w:tab w:val="left" w:pos="6720"/>
+        </w:tabs>
+        <w:autoSpaceDE w:val="0"/>
+        <w:autoSpaceDN w:val="0"/>
+        <w:adjustRightInd w:val="0"/>
+        <w:jc w:val="left"/>
+        <w:rPr>
+          <w:rFonts w:ascii="Andale Mono" w:hAnsi="Andale Mono" w:cs="Andale Mono"/>
+          <w:color w:val="2FFF12"/>
+          <w:kern w:val="0"/>
+        </w:rPr>
+      </w:pPr>
+      <w:r>
+        <w:rPr>
+          <w:rFonts w:ascii="Andale Mono" w:hAnsi="Andale Mono" w:cs="Andale Mono"/>
+          <w:color w:val="2FFF12"/>
+          <w:kern w:val="0"/>
+        </w:rPr>
+        <w:t xml:space="preserve">                      </w:t>
+      </w:r>
+      <w:proofErr w:type="spellStart"/>
+      <w:r>
+        <w:rPr>
+          <w:rFonts w:ascii="Andale Mono" w:hAnsi="Andale Mono" w:cs="Andale Mono"/>
+          <w:color w:val="2FFF12"/>
+          <w:kern w:val="0"/>
+        </w:rPr>
+        <w:t>replace_target_iter</w:t>
+      </w:r>
+      <w:proofErr w:type="spellEnd"/>
+      <w:r>
+        <w:rPr>
+          <w:rFonts w:ascii="Andale Mono" w:hAnsi="Andale Mono" w:cs="Andale Mono"/>
+          <w:color w:val="2FFF12"/>
+          <w:kern w:val="0"/>
+        </w:rPr>
+        <w:t>=200,</w:t>
+      </w:r>
+    </w:p>
+    <w:p>
+      <w:pPr>
+        <w:widowControl/>
+        <w:tabs>
+          <w:tab w:val="left" w:pos="560"/>
+          <w:tab w:val="left" w:pos="1120"/>
+          <w:tab w:val="left" w:pos="1680"/>
+          <w:tab w:val="left" w:pos="2240"/>
+          <w:tab w:val="left" w:pos="2800"/>
+          <w:tab w:val="left" w:pos="3360"/>
+          <w:tab w:val="left" w:pos="3920"/>
+          <w:tab w:val="left" w:pos="4480"/>
+          <w:tab w:val="left" w:pos="5040"/>
+          <w:tab w:val="left" w:pos="5600"/>
+          <w:tab w:val="left" w:pos="6160"/>
+          <w:tab w:val="left" w:pos="6720"/>
+        </w:tabs>
+        <w:autoSpaceDE w:val="0"/>
+        <w:autoSpaceDN w:val="0"/>
+        <w:adjustRightInd w:val="0"/>
+        <w:jc w:val="left"/>
+        <w:rPr>
+          <w:rFonts w:ascii="Andale Mono" w:hAnsi="Andale Mono" w:cs="Andale Mono"/>
+          <w:color w:val="2FFF12"/>
+          <w:kern w:val="0"/>
+        </w:rPr>
+      </w:pPr>
+      <w:r>
+        <w:rPr>
+          <w:rFonts w:ascii="Andale Mono" w:hAnsi="Andale Mono" w:cs="Andale Mono"/>
+          <w:color w:val="2FFF12"/>
+          <w:kern w:val="0"/>
+        </w:rPr>
+        <w:t xml:space="preserve">                      </w:t>
+      </w:r>
+      <w:proofErr w:type="spellStart"/>
+      <w:r>
+        <w:rPr>
+          <w:rFonts w:ascii="Andale Mono" w:hAnsi="Andale Mono" w:cs="Andale Mono"/>
+          <w:color w:val="2FFF12"/>
+          <w:kern w:val="0"/>
+        </w:rPr>
+        <w:t>memory_size</w:t>
+      </w:r>
+      <w:proofErr w:type="spellEnd"/>
+      <w:r>
+        <w:rPr>
+          <w:rFonts w:ascii="Andale Mono" w:hAnsi="Andale Mono" w:cs="Andale Mono"/>
+          <w:color w:val="2FFF12"/>
+          <w:kern w:val="0"/>
+        </w:rPr>
+        <w:t>=2000,</w:t>
+      </w:r>
+    </w:p>
+    <w:p>
+      <w:pPr>
+        <w:widowControl/>
+        <w:tabs>
+          <w:tab w:val="left" w:pos="560"/>
+          <w:tab w:val="left" w:pos="1120"/>
+          <w:tab w:val="left" w:pos="1680"/>
+          <w:tab w:val="left" w:pos="2240"/>
+          <w:tab w:val="left" w:pos="2800"/>
+          <w:tab w:val="left" w:pos="3360"/>
+          <w:tab w:val="left" w:pos="3920"/>
+          <w:tab w:val="left" w:pos="4480"/>
+          <w:tab w:val="left" w:pos="5040"/>
+          <w:tab w:val="left" w:pos="5600"/>
+          <w:tab w:val="left" w:pos="6160"/>
+          <w:tab w:val="left" w:pos="6720"/>
+        </w:tabs>
+        <w:autoSpaceDE w:val="0"/>
+        <w:autoSpaceDN w:val="0"/>
+        <w:adjustRightInd w:val="0"/>
+        <w:jc w:val="left"/>
+        <w:rPr>
+          <w:rFonts w:ascii="Andale Mono" w:hAnsi="Andale Mono" w:cs="Andale Mono"/>
+          <w:color w:val="2FFF12"/>
+          <w:kern w:val="0"/>
+        </w:rPr>
+      </w:pPr>
+      <w:r>
+        <w:rPr>
+          <w:rFonts w:ascii="Andale Mono" w:hAnsi="Andale Mono" w:cs="Andale Mono"/>
+          <w:color w:val="2FFF12"/>
+          <w:kern w:val="0"/>
+        </w:rPr>
+        <w:t xml:space="preserve">                      # </w:t>
+      </w:r>
+      <w:proofErr w:type="spellStart"/>
+      <w:r>
+        <w:rPr>
+          <w:rFonts w:ascii="Andale Mono" w:hAnsi="Andale Mono" w:cs="Andale Mono"/>
+          <w:color w:val="2FFF12"/>
+          <w:kern w:val="0"/>
+        </w:rPr>
+        <w:t>output_graph</w:t>
+      </w:r>
+      <w:proofErr w:type="spellEnd"/>
+      <w:r>
+        <w:rPr>
+          <w:rFonts w:ascii="Andale Mono" w:hAnsi="Andale Mono" w:cs="Andale Mono"/>
+          <w:color w:val="2FFF12"/>
+          <w:kern w:val="0"/>
+        </w:rPr>
+        <w:t>=True</w:t>
+      </w:r>
+    </w:p>
+    <w:p>
+      <w:pPr>
+        <w:ind w:firstLine="2640"/>
+        <w:rPr>
+          <w:rFonts w:ascii="Andale Mono" w:hAnsi="Andale Mono" w:cs="Andale Mono"/>
+          <w:color w:val="2FFF12"/>
+          <w:kern w:val="0"/>
+        </w:rPr>
+      </w:pPr>
+      <w:r>
+        <w:rPr>
+          <w:rFonts w:ascii="Andale Mono" w:hAnsi="Andale Mono" w:cs="Andale Mono"/>
+          <w:color w:val="2FFF12"/>
+          <w:kern w:val="0"/>
+        </w:rPr>
+        <w:t>)</w:t>
+      </w:r>
+    </w:p>
+    <w:p>
+      <w:r>
+        <w:rPr>
+          <w:rFonts w:ascii="Andale Mono" w:hAnsi="Andale Mono" w:cs="Andale Mono"/>
+          <w:color w:val="2FFF12"/>
+          <w:kern w:val="0"/>
+        </w:rPr>
+        <w:tab/>
+      </w:r>
+    </w:p>
+    <w:p>
+      <w:pPr>
         <w:pStyle w:val="3"/>
       </w:pPr>
       <w:proofErr w:type="spellStart"/>
@@ -3236,19 +4410,173 @@
       </w:r>
     </w:p>
     <w:p>
+      <w:r>
+        <w:rPr>
+          <w:rFonts w:ascii="Andale Mono" w:hAnsi="Andale Mono" w:cs="Andale Mono"/>
+          <w:color w:val="2FFF12"/>
+          <w:kern w:val="0"/>
+        </w:rPr>
+        <w:t xml:space="preserve">action = </w:t>
+      </w:r>
+      <w:proofErr w:type="spellStart"/>
+      <w:proofErr w:type="gramStart"/>
+      <w:r>
+        <w:rPr>
+          <w:rFonts w:ascii="Andale Mono" w:hAnsi="Andale Mono" w:cs="Andale Mono"/>
+          <w:color w:val="2FFF12"/>
+          <w:kern w:val="0"/>
+        </w:rPr>
+        <w:t>RL.choose</w:t>
+      </w:r>
+      <w:proofErr w:type="gramEnd"/>
+      <w:r>
+        <w:rPr>
+          <w:rFonts w:ascii="Andale Mono" w:hAnsi="Andale Mono" w:cs="Andale Mono"/>
+          <w:color w:val="2FFF12"/>
+          <w:kern w:val="0"/>
+        </w:rPr>
+        <w:t>_action</w:t>
+      </w:r>
+      <w:proofErr w:type="spellEnd"/>
+      <w:r>
+        <w:rPr>
+          <w:rFonts w:ascii="Andale Mono" w:hAnsi="Andale Mono" w:cs="Andale Mono"/>
+          <w:color w:val="2FFF12"/>
+          <w:kern w:val="0"/>
+        </w:rPr>
+        <w:t>(observation)</w:t>
+      </w:r>
+    </w:p>
+    <w:p>
       <w:pPr>
         <w:pStyle w:val="3"/>
       </w:pPr>
+      <w:proofErr w:type="spellStart"/>
+      <w:r>
+        <w:t>store_transition</w:t>
+      </w:r>
+      <w:proofErr w:type="spellEnd"/>
+    </w:p>
+    <w:p>
+      <w:pPr>
+        <w:rPr>
+          <w:rFonts w:ascii="Andale Mono" w:hAnsi="Andale Mono" w:cs="Andale Mono"/>
+          <w:color w:val="2FFF12"/>
+          <w:kern w:val="0"/>
+        </w:rPr>
+      </w:pPr>
+      <w:proofErr w:type="spellStart"/>
+      <w:proofErr w:type="gramStart"/>
+      <w:r>
+        <w:rPr>
+          <w:rFonts w:ascii="Andale Mono" w:hAnsi="Andale Mono" w:cs="Andale Mono"/>
+          <w:color w:val="2FFF12"/>
+          <w:kern w:val="0"/>
+        </w:rPr>
+        <w:t>RL.store</w:t>
+      </w:r>
+      <w:proofErr w:type="gramEnd"/>
+      <w:r>
+        <w:rPr>
+          <w:rFonts w:ascii="Andale Mono" w:hAnsi="Andale Mono" w:cs="Andale Mono"/>
+          <w:color w:val="2FFF12"/>
+          <w:kern w:val="0"/>
+        </w:rPr>
+        <w:t>_transition</w:t>
+      </w:r>
+      <w:proofErr w:type="spellEnd"/>
+      <w:r>
+        <w:rPr>
+          <w:rFonts w:ascii="Andale Mono" w:hAnsi="Andale Mono" w:cs="Andale Mono"/>
+          <w:color w:val="2FFF12"/>
+          <w:kern w:val="0"/>
+        </w:rPr>
+        <w:t>(observation, action, reward, observation_)</w:t>
+      </w:r>
+    </w:p>
+    <w:p>
+      <w:pPr>
+        <w:pStyle w:val="3"/>
+      </w:pPr>
       <w:r>
         <w:t>Learn</w:t>
       </w:r>
     </w:p>
     <w:p>
+      <w:proofErr w:type="spellStart"/>
+      <w:proofErr w:type="gramStart"/>
+      <w:r>
+        <w:rPr>
+          <w:rFonts w:ascii="Andale Mono" w:hAnsi="Andale Mono" w:cs="Andale Mono"/>
+          <w:color w:val="2FFF12"/>
+          <w:kern w:val="0"/>
+        </w:rPr>
+        <w:t>RL.learn</w:t>
+      </w:r>
+      <w:proofErr w:type="spellEnd"/>
+      <w:proofErr w:type="gramEnd"/>
+      <w:r>
+        <w:rPr>
+          <w:rFonts w:ascii="Andale Mono" w:hAnsi="Andale Mono" w:cs="Andale Mono"/>
+          <w:color w:val="2FFF12"/>
+          <w:kern w:val="0"/>
+        </w:rPr>
+        <w:t>()</w:t>
+      </w:r>
+    </w:p>
+    <w:p>
       <w:pPr>
         <w:pStyle w:val="3"/>
       </w:pPr>
       <w:r>
         <w:t>Example</w:t>
+      </w:r>
+    </w:p>
+    <w:p>
+      <w:pPr>
+        <w:rPr>
+          <w:color w:val="000000" w:themeColor="text1"/>
+        </w:rPr>
+      </w:pPr>
+      <w:r>
+        <w:rPr>
+          <w:color w:val="000000" w:themeColor="text1"/>
+        </w:rPr>
+        <w:drawing>
+          <wp:inline distT="0" distB="0" distL="0" distR="0" wp14:anchorId="715B965D" wp14:editId="30CA6A0B">
+            <wp:extent cx="5270500" cy="3652520"/>
+            <wp:effectExtent l="0" t="0" r="12700" b="5080"/>
+            <wp:docPr id="10" name="图片 10"/>
+            <wp:cNvGraphicFramePr>
+              <a:graphicFrameLocks xmlns:a="http://schemas.openxmlformats.org/drawingml/2006/main" noChangeAspect="1"/>
+            </wp:cNvGraphicFramePr>
+            <a:graphic xmlns:a="http://schemas.openxmlformats.org/drawingml/2006/main">
+              <a:graphicData uri="http://schemas.openxmlformats.org/drawingml/2006/picture">
+                <pic:pic xmlns:pic="http://schemas.openxmlformats.org/drawingml/2006/picture">
+                  <pic:nvPicPr>
+                    <pic:cNvPr id="1" name=""/>
+                    <pic:cNvPicPr/>
+                  </pic:nvPicPr>
+                  <pic:blipFill>
+                    <a:blip r:embed="rId8"/>
+                    <a:stretch>
+                      <a:fillRect/>
+                    </a:stretch>
+                  </pic:blipFill>
+                  <pic:spPr>
+                    <a:xfrm>
+                      <a:off x="0" y="0"/>
+                      <a:ext cx="5270500" cy="3652520"/>
+                    </a:xfrm>
+                    <a:prstGeom prst="rect">
+                      <a:avLst/>
+                    </a:prstGeom>
+                  </pic:spPr>
+                </pic:pic>
+              </a:graphicData>
+            </a:graphic>
+          </wp:inline>
+        </w:drawing>
       </w:r>
     </w:p>
     <w:p>

--- a/API.docx
+++ b/API.docx
@@ -21,7 +21,7 @@
           <w:sz w:val="28"/>
           <w:szCs w:val="28"/>
         </w:rPr>
-        <w:t>API</w:t>
+        <w:t>Q</w:t>
       </w:r>
     </w:p>
     <w:p>
@@ -58,8 +58,8 @@
         <w:tblLook w:val="04A0" w:firstRow="1" w:lastRow="0" w:firstColumn="1" w:lastColumn="0" w:noHBand="0" w:noVBand="1"/>
       </w:tblPr>
       <w:tblGrid>
-        <w:gridCol w:w="2083"/>
-        <w:gridCol w:w="2311"/>
+        <w:gridCol w:w="2128"/>
+        <w:gridCol w:w="2266"/>
         <w:gridCol w:w="3896"/>
       </w:tblGrid>
       <w:tr>
@@ -420,21 +420,112 @@
             </w:r>
           </w:p>
         </w:tc>
-        <w:bookmarkStart w:id="0" w:name="_GoBack"/>
-        <w:bookmarkEnd w:id="0"/>
       </w:tr>
       <w:tr>
+        <w:trPr>
+          <w:trHeight w:val="296"/>
+        </w:trPr>
         <w:tc>
           <w:tcPr>
             <w:tcW w:w="2763" w:type="dxa"/>
           </w:tcPr>
+          <w:p>
+            <w:r>
+              <w:lastRenderedPageBreak/>
+              <w:t>PERDQN</w:t>
+            </w:r>
+          </w:p>
+        </w:tc>
+        <w:tc>
+          <w:tcPr>
+            <w:tcW w:w="2763" w:type="dxa"/>
+          </w:tcPr>
+          <w:p>
+            <w:r>
+              <w:t>50.17</w:t>
+            </w:r>
+            <w:r>
+              <w:t>/27</w:t>
+            </w:r>
+          </w:p>
+        </w:tc>
+        <w:tc>
+          <w:tcPr>
+            <w:tcW w:w="2764" w:type="dxa"/>
+          </w:tcPr>
+          <w:p>
+            <w:r>
+              <w:rPr>
+                <w:color w:val="000000" w:themeColor="text1"/>
+              </w:rPr>
+              <w:drawing>
+                <wp:inline distT="0" distB="0" distL="0" distR="0" wp14:anchorId="4C083062" wp14:editId="7134F83D">
+                  <wp:extent cx="2041256" cy="1494790"/>
+                  <wp:effectExtent l="0" t="0" r="0" b="3810"/>
+                  <wp:docPr id="14" name="图片 14"/>
+                  <wp:cNvGraphicFramePr>
+                    <a:graphicFrameLocks xmlns:a="http://schemas.openxmlformats.org/drawingml/2006/main" noChangeAspect="1"/>
+                  </wp:cNvGraphicFramePr>
+                  <a:graphic xmlns:a="http://schemas.openxmlformats.org/drawingml/2006/main">
+                    <a:graphicData uri="http://schemas.openxmlformats.org/drawingml/2006/picture">
+                      <pic:pic xmlns:pic="http://schemas.openxmlformats.org/drawingml/2006/picture">
+                        <pic:nvPicPr>
+                          <pic:cNvPr id="1" name=""/>
+                          <pic:cNvPicPr/>
+                        </pic:nvPicPr>
+                        <pic:blipFill>
+                          <a:blip r:embed="rId9"/>
+                          <a:stretch>
+                            <a:fillRect/>
+                          </a:stretch>
+                        </pic:blipFill>
+                        <pic:spPr>
+                          <a:xfrm>
+                            <a:off x="0" y="0"/>
+                            <a:ext cx="2046517" cy="1498643"/>
+                          </a:xfrm>
+                          <a:prstGeom prst="rect">
+                            <a:avLst/>
+                          </a:prstGeom>
+                        </pic:spPr>
+                      </pic:pic>
+                    </a:graphicData>
+                  </a:graphic>
+                </wp:inline>
+              </w:drawing>
+            </w:r>
+          </w:p>
+        </w:tc>
+      </w:tr>
+      <w:tr>
+        <w:trPr>
+          <w:trHeight w:val="296"/>
+        </w:trPr>
+        <w:tc>
+          <w:tcPr>
+            <w:tcW w:w="2763" w:type="dxa"/>
+          </w:tcPr>
+          <w:p>
+            <w:proofErr w:type="spellStart"/>
+            <w:r>
+              <w:t>DuelingDQN</w:t>
+            </w:r>
+            <w:proofErr w:type="spellEnd"/>
+          </w:p>
           <w:p/>
         </w:tc>
         <w:tc>
           <w:tcPr>
             <w:tcW w:w="2763" w:type="dxa"/>
           </w:tcPr>
-          <w:p/>
+          <w:p>
+            <w:r>
+              <w:t>64.82</w:t>
+            </w:r>
+            <w:r>
+              <w:t>/29</w:t>
+            </w:r>
+          </w:p>
         </w:tc>
         <w:tc>
           <w:tcPr>
@@ -477,7 +568,7 @@
                     <pic:cNvPicPr/>
                   </pic:nvPicPr>
                   <pic:blipFill>
-                    <a:blip r:embed="rId9"/>
+                    <a:blip r:embed="rId10"/>
                     <a:stretch>
                       <a:fillRect/>
                     </a:stretch>
@@ -559,7 +650,7 @@
                     <pic:cNvPicPr/>
                   </pic:nvPicPr>
                   <pic:blipFill>
-                    <a:blip r:embed="rId10"/>
+                    <a:blip r:embed="rId11"/>
                     <a:stretch>
                       <a:fillRect/>
                     </a:stretch>
@@ -2869,7 +2960,7 @@
                     <pic:cNvPicPr/>
                   </pic:nvPicPr>
                   <pic:blipFill>
-                    <a:blip r:embed="rId11"/>
+                    <a:blip r:embed="rId12"/>
                     <a:stretch>
                       <a:fillRect/>
                     </a:stretch>
@@ -3922,7 +4013,7 @@
                     <pic:cNvPicPr/>
                   </pic:nvPicPr>
                   <pic:blipFill>
-                    <a:blip r:embed="rId12"/>
+                    <a:blip r:embed="rId13"/>
                     <a:stretch>
                       <a:fillRect/>
                     </a:stretch>
@@ -4585,6 +4676,174 @@
           <w:color w:val="000000" w:themeColor="text1"/>
         </w:rPr>
       </w:pPr>
+    </w:p>
+    <w:p>
+      <w:pPr>
+        <w:rPr>
+          <w:color w:val="000000" w:themeColor="text1"/>
+        </w:rPr>
+      </w:pPr>
+    </w:p>
+    <w:p>
+      <w:pPr>
+        <w:rPr>
+          <w:color w:val="000000" w:themeColor="text1"/>
+        </w:rPr>
+      </w:pPr>
+    </w:p>
+    <w:p>
+      <w:pPr>
+        <w:rPr>
+          <w:color w:val="000000" w:themeColor="text1"/>
+        </w:rPr>
+      </w:pPr>
+      <w:r>
+        <w:rPr>
+          <w:color w:val="000000" w:themeColor="text1"/>
+        </w:rPr>
+        <w:drawing>
+          <wp:inline distT="0" distB="0" distL="0" distR="0" wp14:anchorId="03264CE8" wp14:editId="02DCCB35">
+            <wp:extent cx="5270500" cy="3859530"/>
+            <wp:effectExtent l="0" t="0" r="12700" b="1270"/>
+            <wp:docPr id="13" name="图片 13"/>
+            <wp:cNvGraphicFramePr>
+              <a:graphicFrameLocks xmlns:a="http://schemas.openxmlformats.org/drawingml/2006/main" noChangeAspect="1"/>
+            </wp:cNvGraphicFramePr>
+            <a:graphic xmlns:a="http://schemas.openxmlformats.org/drawingml/2006/main">
+              <a:graphicData uri="http://schemas.openxmlformats.org/drawingml/2006/picture">
+                <pic:pic xmlns:pic="http://schemas.openxmlformats.org/drawingml/2006/picture">
+                  <pic:nvPicPr>
+                    <pic:cNvPr id="1" name=""/>
+                    <pic:cNvPicPr/>
+                  </pic:nvPicPr>
+                  <pic:blipFill>
+                    <a:blip r:embed="rId9"/>
+                    <a:stretch>
+                      <a:fillRect/>
+                    </a:stretch>
+                  </pic:blipFill>
+                  <pic:spPr>
+                    <a:xfrm>
+                      <a:off x="0" y="0"/>
+                      <a:ext cx="5270500" cy="3859530"/>
+                    </a:xfrm>
+                    <a:prstGeom prst="rect">
+                      <a:avLst/>
+                    </a:prstGeom>
+                  </pic:spPr>
+                </pic:pic>
+              </a:graphicData>
+            </a:graphic>
+          </wp:inline>
+        </w:drawing>
+      </w:r>
+    </w:p>
+    <w:p>
+      <w:pPr>
+        <w:rPr>
+          <w:color w:val="000000" w:themeColor="text1"/>
+        </w:rPr>
+      </w:pPr>
+    </w:p>
+    <w:p>
+      <w:pPr>
+        <w:pStyle w:val="1"/>
+        <w:numPr>
+          <w:ilvl w:val="0"/>
+          <w:numId w:val="1"/>
+        </w:numPr>
+        <w:rPr>
+          <w:rFonts w:ascii="Times New Roman" w:hAnsi="Times New Roman" w:cs="Times New Roman"/>
+          <w:sz w:val="28"/>
+          <w:szCs w:val="28"/>
+        </w:rPr>
+      </w:pPr>
+      <w:r>
+        <w:rPr>
+          <w:rFonts w:ascii="Times New Roman" w:hAnsi="Times New Roman" w:cs="Times New Roman"/>
+          <w:sz w:val="28"/>
+          <w:szCs w:val="28"/>
+        </w:rPr>
+        <w:t>P</w:t>
+      </w:r>
+    </w:p>
+    <w:p>
+      <w:pPr>
+        <w:rPr>
+          <w:rFonts w:ascii="Andale Mono" w:hAnsi="Andale Mono" w:cs="Andale Mono"/>
+          <w:color w:val="2FFF12"/>
+          <w:kern w:val="0"/>
+        </w:rPr>
+      </w:pPr>
+      <w:r>
+        <w:rPr>
+          <w:rFonts w:ascii="Andale Mono" w:hAnsi="Andale Mono" w:cs="Andale Mono"/>
+          <w:color w:val="2FFF12"/>
+          <w:kern w:val="0"/>
+        </w:rPr>
+        <w:t xml:space="preserve">import </w:t>
+      </w:r>
+      <w:proofErr w:type="spellStart"/>
+      <w:r>
+        <w:rPr>
+          <w:rFonts w:ascii="Andale Mono" w:hAnsi="Andale Mono" w:cs="Andale Mono"/>
+          <w:color w:val="2FFF12"/>
+          <w:kern w:val="0"/>
+        </w:rPr>
+        <w:t>Reinforcement_learning</w:t>
+      </w:r>
+      <w:proofErr w:type="spellEnd"/>
+    </w:p>
+    <w:p>
+      <w:pPr>
+        <w:jc w:val="center"/>
+        <w:rPr>
+          <w:rFonts w:hint="eastAsia"/>
+          <w:color w:val="000000" w:themeColor="text1"/>
+        </w:rPr>
+      </w:pPr>
+      <w:bookmarkStart w:id="0" w:name="_GoBack"/>
+      <w:r>
+        <w:rPr>
+          <w:color w:val="000000" w:themeColor="text1"/>
+        </w:rPr>
+        <w:drawing>
+          <wp:inline distT="0" distB="0" distL="0" distR="0" wp14:anchorId="753BAC03" wp14:editId="5425507D">
+            <wp:extent cx="4010392" cy="2691311"/>
+            <wp:effectExtent l="0" t="0" r="3175" b="1270"/>
+            <wp:docPr id="15" name="图片 15"/>
+            <wp:cNvGraphicFramePr>
+              <a:graphicFrameLocks xmlns:a="http://schemas.openxmlformats.org/drawingml/2006/main" noChangeAspect="1"/>
+            </wp:cNvGraphicFramePr>
+            <a:graphic xmlns:a="http://schemas.openxmlformats.org/drawingml/2006/main">
+              <a:graphicData uri="http://schemas.openxmlformats.org/drawingml/2006/picture">
+                <pic:pic xmlns:pic="http://schemas.openxmlformats.org/drawingml/2006/picture">
+                  <pic:nvPicPr>
+                    <pic:cNvPr id="1" name=""/>
+                    <pic:cNvPicPr/>
+                  </pic:nvPicPr>
+                  <pic:blipFill>
+                    <a:blip r:embed="rId14"/>
+                    <a:stretch>
+                      <a:fillRect/>
+                    </a:stretch>
+                  </pic:blipFill>
+                  <pic:spPr>
+                    <a:xfrm>
+                      <a:off x="0" y="0"/>
+                      <a:ext cx="4015146" cy="2694502"/>
+                    </a:xfrm>
+                    <a:prstGeom prst="rect">
+                      <a:avLst/>
+                    </a:prstGeom>
+                  </pic:spPr>
+                </pic:pic>
+              </a:graphicData>
+            </a:graphic>
+          </wp:inline>
+        </w:drawing>
+      </w:r>
+      <w:bookmarkEnd w:id="0"/>
     </w:p>
     <w:sectPr>
       <w:pgSz w:w="11900" w:h="16840"/>

--- a/API.docx
+++ b/API.docx
@@ -4740,6 +4740,42 @@
     </w:p>
     <w:p>
       <w:pPr>
+        <w:pStyle w:val="2"/>
+        <w:numPr>
+          <w:ilvl w:val="0"/>
+          <w:numId w:val="2"/>
+        </w:numPr>
+        <w:rPr>
+          <w:rFonts w:ascii="Times New Roman" w:hAnsi="Times New Roman" w:cs="Times New Roman"/>
+        </w:rPr>
+      </w:pPr>
+      <w:r>
+        <w:rPr>
+          <w:rFonts w:ascii="Times New Roman" w:hAnsi="Times New Roman" w:cs="Times New Roman"/>
+        </w:rPr>
+        <w:t>Dueling DQN</w:t>
+      </w:r>
+    </w:p>
+    <w:p>
+      <w:pPr>
+        <w:pStyle w:val="2"/>
+        <w:numPr>
+          <w:ilvl w:val="0"/>
+          <w:numId w:val="2"/>
+        </w:numPr>
+        <w:rPr>
+          <w:rFonts w:ascii="Times New Roman" w:hAnsi="Times New Roman" w:cs="Times New Roman"/>
+        </w:rPr>
+      </w:pPr>
+      <w:r>
+        <w:rPr>
+          <w:rFonts w:ascii="Times New Roman" w:hAnsi="Times New Roman" w:cs="Times New Roman"/>
+        </w:rPr>
+        <w:t>PERDQN.py</w:t>
+      </w:r>
+    </w:p>
+    <w:p>
+      <w:pPr>
         <w:rPr>
           <w:color w:val="000000" w:themeColor="text1"/>
         </w:rPr>
@@ -4798,17 +4834,17 @@
       <w:pPr>
         <w:jc w:val="center"/>
         <w:rPr>
-          <w:rFonts w:hint="eastAsia"/>
-          <w:color w:val="000000" w:themeColor="text1"/>
-        </w:rPr>
-      </w:pPr>
-      <w:bookmarkStart w:id="0" w:name="_GoBack"/>
+          <w:rFonts w:ascii="Andale Mono" w:hAnsi="Andale Mono" w:cs="Andale Mono" w:hint="eastAsia"/>
+          <w:color w:val="2FFF12"/>
+          <w:kern w:val="0"/>
+        </w:rPr>
+      </w:pPr>
       <w:r>
         <w:rPr>
           <w:color w:val="000000" w:themeColor="text1"/>
         </w:rPr>
         <w:drawing>
-          <wp:inline distT="0" distB="0" distL="0" distR="0" wp14:anchorId="753BAC03" wp14:editId="5425507D">
+          <wp:inline distT="0" distB="0" distL="0" distR="0" wp14:anchorId="733411B4" wp14:editId="2F981297">
             <wp:extent cx="4010392" cy="2691311"/>
             <wp:effectExtent l="0" t="0" r="3175" b="1270"/>
             <wp:docPr id="15" name="图片 15"/>
@@ -4843,7 +4879,123 @@
           </wp:inline>
         </w:drawing>
       </w:r>
+    </w:p>
+    <w:p>
+      <w:pPr>
+        <w:pStyle w:val="2"/>
+        <w:numPr>
+          <w:ilvl w:val="0"/>
+          <w:numId w:val="3"/>
+        </w:numPr>
+        <w:rPr>
+          <w:rFonts w:ascii="Times New Roman" w:hAnsi="Times New Roman" w:cs="Times New Roman"/>
+        </w:rPr>
+      </w:pPr>
+      <w:proofErr w:type="spellStart"/>
+      <w:r>
+        <w:rPr>
+          <w:rFonts w:ascii="Times New Roman" w:hAnsi="Times New Roman" w:cs="Times New Roman"/>
+        </w:rPr>
+        <w:t>PolicyGradient</w:t>
+      </w:r>
+      <w:proofErr w:type="spellEnd"/>
+    </w:p>
+    <w:p>
+      <w:pPr>
+        <w:rPr>
+          <w:rFonts w:ascii="Andale Mono" w:hAnsi="Andale Mono" w:cs="Andale Mono"/>
+          <w:color w:val="2FFF12"/>
+          <w:kern w:val="0"/>
+        </w:rPr>
+      </w:pPr>
+      <w:r>
+        <w:rPr>
+          <w:rFonts w:ascii="Andale Mono" w:hAnsi="Andale Mono" w:cs="Andale Mono"/>
+          <w:color w:val="2FFF12"/>
+          <w:kern w:val="0"/>
+        </w:rPr>
+        <w:drawing>
+          <wp:inline distT="0" distB="0" distL="0" distR="0" wp14:anchorId="49A4E6C2" wp14:editId="36D1C453">
+            <wp:extent cx="5270500" cy="873125"/>
+            <wp:effectExtent l="0" t="0" r="12700" b="0"/>
+            <wp:docPr id="16" name="图片 16"/>
+            <wp:cNvGraphicFramePr>
+              <a:graphicFrameLocks xmlns:a="http://schemas.openxmlformats.org/drawingml/2006/main" noChangeAspect="1"/>
+            </wp:cNvGraphicFramePr>
+            <a:graphic xmlns:a="http://schemas.openxmlformats.org/drawingml/2006/main">
+              <a:graphicData uri="http://schemas.openxmlformats.org/drawingml/2006/picture">
+                <pic:pic xmlns:pic="http://schemas.openxmlformats.org/drawingml/2006/picture">
+                  <pic:nvPicPr>
+                    <pic:cNvPr id="1" name=""/>
+                    <pic:cNvPicPr/>
+                  </pic:nvPicPr>
+                  <pic:blipFill>
+                    <a:blip r:embed="rId15"/>
+                    <a:stretch>
+                      <a:fillRect/>
+                    </a:stretch>
+                  </pic:blipFill>
+                  <pic:spPr>
+                    <a:xfrm>
+                      <a:off x="0" y="0"/>
+                      <a:ext cx="5270500" cy="873125"/>
+                    </a:xfrm>
+                    <a:prstGeom prst="rect">
+                      <a:avLst/>
+                    </a:prstGeom>
+                  </pic:spPr>
+                </pic:pic>
+              </a:graphicData>
+            </a:graphic>
+          </wp:inline>
+        </w:drawing>
+      </w:r>
+    </w:p>
+    <w:p>
+      <w:pPr>
+        <w:pStyle w:val="2"/>
+        <w:numPr>
+          <w:ilvl w:val="0"/>
+          <w:numId w:val="3"/>
+        </w:numPr>
+        <w:rPr>
+          <w:rFonts w:ascii="Times New Roman" w:hAnsi="Times New Roman" w:cs="Times New Roman"/>
+        </w:rPr>
+      </w:pPr>
+      <w:proofErr w:type="spellStart"/>
+      <w:r>
+        <w:rPr>
+          <w:rFonts w:ascii="Times New Roman" w:hAnsi="Times New Roman" w:cs="Times New Roman" w:hint="eastAsia"/>
+        </w:rPr>
+        <w:t>A</w:t>
+      </w:r>
+      <w:r>
+        <w:rPr>
+          <w:rFonts w:ascii="Times New Roman" w:hAnsi="Times New Roman" w:cs="Times New Roman"/>
+        </w:rPr>
+        <w:t>ctorCritic</w:t>
+      </w:r>
+      <w:proofErr w:type="spellEnd"/>
+    </w:p>
+    <w:p>
+      <w:pPr>
+        <w:rPr>
+          <w:rFonts w:ascii="Andale Mono" w:hAnsi="Andale Mono" w:cs="Andale Mono" w:hint="eastAsia"/>
+          <w:color w:val="2FFF12"/>
+          <w:kern w:val="0"/>
+        </w:rPr>
+      </w:pPr>
+      <w:bookmarkStart w:id="0" w:name="_GoBack"/>
       <w:bookmarkEnd w:id="0"/>
+    </w:p>
+    <w:p>
+      <w:pPr>
+        <w:jc w:val="center"/>
+        <w:rPr>
+          <w:rFonts w:hint="eastAsia"/>
+          <w:color w:val="000000" w:themeColor="text1"/>
+        </w:rPr>
+      </w:pPr>
     </w:p>
     <w:sectPr>
       <w:pgSz w:w="11900" w:h="16840"/>
@@ -4947,10 +5099,10 @@
     </w:lvl>
   </w:abstractNum>
   <w:abstractNum w:abstractNumId="1">
-    <w:nsid w:val="4EE03629"/>
+    <w:nsid w:val="473A2C85"/>
     <w:multiLevelType w:val="hybridMultilevel"/>
-    <w:tmpl w:val="69123EB2"/>
-    <w:lvl w:ilvl="0" w:tplc="58345B28">
+    <w:tmpl w:val="7A9AFF5C"/>
+    <w:lvl w:ilvl="0" w:tplc="96524C16">
       <w:start w:val="1"/>
       <w:numFmt w:val="decimal"/>
       <w:lvlText w:val="%1."/>
@@ -5035,11 +5187,103 @@
       </w:pPr>
     </w:lvl>
   </w:abstractNum>
+  <w:abstractNum w:abstractNumId="2">
+    <w:nsid w:val="4EE03629"/>
+    <w:multiLevelType w:val="hybridMultilevel"/>
+    <w:tmpl w:val="69123EB2"/>
+    <w:lvl w:ilvl="0" w:tplc="58345B28">
+      <w:start w:val="1"/>
+      <w:numFmt w:val="decimal"/>
+      <w:lvlText w:val="%1."/>
+      <w:lvlJc w:val="left"/>
+      <w:pPr>
+        <w:ind w:left="360" w:hanging="360"/>
+      </w:pPr>
+      <w:rPr>
+        <w:rFonts w:hint="default"/>
+      </w:rPr>
+    </w:lvl>
+    <w:lvl w:ilvl="1" w:tplc="04090019" w:tentative="1">
+      <w:start w:val="1"/>
+      <w:numFmt w:val="lowerLetter"/>
+      <w:lvlText w:val="%2)"/>
+      <w:lvlJc w:val="left"/>
+      <w:pPr>
+        <w:ind w:left="960" w:hanging="480"/>
+      </w:pPr>
+    </w:lvl>
+    <w:lvl w:ilvl="2" w:tplc="0409001B" w:tentative="1">
+      <w:start w:val="1"/>
+      <w:numFmt w:val="lowerRoman"/>
+      <w:lvlText w:val="%3."/>
+      <w:lvlJc w:val="right"/>
+      <w:pPr>
+        <w:ind w:left="1440" w:hanging="480"/>
+      </w:pPr>
+    </w:lvl>
+    <w:lvl w:ilvl="3" w:tplc="0409000F" w:tentative="1">
+      <w:start w:val="1"/>
+      <w:numFmt w:val="decimal"/>
+      <w:lvlText w:val="%4."/>
+      <w:lvlJc w:val="left"/>
+      <w:pPr>
+        <w:ind w:left="1920" w:hanging="480"/>
+      </w:pPr>
+    </w:lvl>
+    <w:lvl w:ilvl="4" w:tplc="04090019" w:tentative="1">
+      <w:start w:val="1"/>
+      <w:numFmt w:val="lowerLetter"/>
+      <w:lvlText w:val="%5)"/>
+      <w:lvlJc w:val="left"/>
+      <w:pPr>
+        <w:ind w:left="2400" w:hanging="480"/>
+      </w:pPr>
+    </w:lvl>
+    <w:lvl w:ilvl="5" w:tplc="0409001B" w:tentative="1">
+      <w:start w:val="1"/>
+      <w:numFmt w:val="lowerRoman"/>
+      <w:lvlText w:val="%6."/>
+      <w:lvlJc w:val="right"/>
+      <w:pPr>
+        <w:ind w:left="2880" w:hanging="480"/>
+      </w:pPr>
+    </w:lvl>
+    <w:lvl w:ilvl="6" w:tplc="0409000F" w:tentative="1">
+      <w:start w:val="1"/>
+      <w:numFmt w:val="decimal"/>
+      <w:lvlText w:val="%7."/>
+      <w:lvlJc w:val="left"/>
+      <w:pPr>
+        <w:ind w:left="3360" w:hanging="480"/>
+      </w:pPr>
+    </w:lvl>
+    <w:lvl w:ilvl="7" w:tplc="04090019" w:tentative="1">
+      <w:start w:val="1"/>
+      <w:numFmt w:val="lowerLetter"/>
+      <w:lvlText w:val="%8)"/>
+      <w:lvlJc w:val="left"/>
+      <w:pPr>
+        <w:ind w:left="3840" w:hanging="480"/>
+      </w:pPr>
+    </w:lvl>
+    <w:lvl w:ilvl="8" w:tplc="0409001B" w:tentative="1">
+      <w:start w:val="1"/>
+      <w:numFmt w:val="lowerRoman"/>
+      <w:lvlText w:val="%9."/>
+      <w:lvlJc w:val="right"/>
+      <w:pPr>
+        <w:ind w:left="4320" w:hanging="480"/>
+      </w:pPr>
+    </w:lvl>
+  </w:abstractNum>
   <w:num w:numId="1">
-    <w:abstractNumId w:val="1"/>
+    <w:abstractNumId w:val="2"/>
   </w:num>
   <w:num w:numId="2">
     <w:abstractNumId w:val="0"/>
+  </w:num>
+  <w:num w:numId="3">
+    <w:abstractNumId w:val="1"/>
   </w:num>
 </w:numbering>
 </file>
